--- a/ak/labs zvity/Михалевич_Павло_ПЗ-23_АК_ЛР_13.docx
+++ b/ak/labs zvity/Михалевич_Павло_ПЗ-23_АК_ЛР_13.docx
@@ -239,8 +239,6 @@
         </w:rPr>
         <w:t>конання лабораторної роботи № 13</w:t>
       </w:r>
-      <w:bookmarkStart w:id="0" w:name="_GoBack"/>
-      <w:bookmarkEnd w:id="0"/>
     </w:p>
     <w:p>
       <w:pPr>
@@ -1279,6 +1277,10 @@
     </w:p>
     <w:p>
       <w:r>
+        <w:rPr>
+          <w:noProof/>
+          <w:lang w:eastAsia="uk-UA"/>
+        </w:rPr>
         <w:drawing>
           <wp:inline distT="0" distB="0" distL="0" distR="0" wp14:anchorId="51F1DFF6" wp14:editId="28C20A68">
             <wp:extent cx="5630061" cy="247685"/>
@@ -1323,6 +1325,10 @@
         <w:t xml:space="preserve"> </w:t>
       </w:r>
       <w:r>
+        <w:rPr>
+          <w:noProof/>
+          <w:lang w:eastAsia="uk-UA"/>
+        </w:rPr>
         <w:drawing>
           <wp:inline distT="0" distB="0" distL="0" distR="0" wp14:anchorId="72CB699F" wp14:editId="10227B51">
             <wp:extent cx="5601482" cy="228632"/>
@@ -1641,7 +1647,9 @@
       </w:pPr>
       <w:r>
         <w:rPr>
-          <w:sz w:val="28"/>
+          <w:noProof/>
+          <w:sz w:val="28"/>
+          <w:lang w:eastAsia="uk-UA"/>
         </w:rPr>
         <w:lastRenderedPageBreak/>
         <w:drawing>
@@ -1980,35 +1988,26 @@
     </w:p>
     <w:p>
       <w:pPr>
-        <w:spacing w:line="360" w:lineRule="auto"/>
+        <w:pStyle w:val="a5"/>
+        <w:tabs>
+          <w:tab w:val="left" w:pos="32"/>
+        </w:tabs>
+        <w:spacing w:before="266" w:line="360" w:lineRule="auto"/>
+        <w:ind w:left="0" w:right="119" w:firstLine="0"/>
         <w:jc w:val="both"/>
         <w:rPr>
-          <w:sz w:val="28"/>
-        </w:rPr>
-      </w:pPr>
-    </w:p>
-    <w:p>
-      <w:pPr>
-        <w:spacing w:line="360" w:lineRule="auto"/>
-        <w:jc w:val="both"/>
-        <w:rPr>
-          <w:sz w:val="28"/>
-        </w:rPr>
-        <w:sectPr>
-          <w:pgSz w:w="11920" w:h="16840"/>
-          <w:pgMar w:top="940" w:right="720" w:bottom="280" w:left="1340" w:header="708" w:footer="708" w:gutter="0"/>
-          <w:cols w:space="720"/>
-        </w:sectPr>
-      </w:pPr>
-      <w:r>
-        <w:rPr>
-          <w:sz w:val="28"/>
-        </w:rPr>
-        <w:lastRenderedPageBreak/>
+          <w:sz w:val="20"/>
+        </w:rPr>
+      </w:pPr>
+      <w:r>
+        <w:rPr>
+          <w:noProof/>
+          <w:lang w:eastAsia="uk-UA"/>
+        </w:rPr>
         <w:drawing>
-          <wp:inline distT="0" distB="0" distL="0" distR="0" wp14:anchorId="424E0F26" wp14:editId="35080E43">
-            <wp:extent cx="6261100" cy="3642360"/>
-            <wp:effectExtent l="0" t="0" r="6350" b="0"/>
+          <wp:inline distT="0" distB="0" distL="0" distR="0" wp14:anchorId="54BB30CC" wp14:editId="026094EB">
+            <wp:extent cx="6156960" cy="5002373"/>
+            <wp:effectExtent l="0" t="0" r="0" b="8255"/>
             <wp:docPr id="1" name="Рисунок 1"/>
             <wp:cNvGraphicFramePr>
               <a:graphicFrameLocks xmlns:a="http://schemas.openxmlformats.org/drawingml/2006/main" noChangeAspect="1"/>
@@ -2029,7 +2028,7 @@
                   <pic:spPr>
                     <a:xfrm>
                       <a:off x="0" y="0"/>
-                      <a:ext cx="6261100" cy="3642360"/>
+                      <a:ext cx="6181732" cy="5022500"/>
                     </a:xfrm>
                     <a:prstGeom prst="rect">
                       <a:avLst/>
@@ -2046,17 +2045,12 @@
           <w:noProof/>
           <w:lang w:eastAsia="uk-UA"/>
         </w:rPr>
-        <w:t xml:space="preserve"> </w:t>
-      </w:r>
-      <w:r>
-        <w:rPr>
-          <w:sz w:val="28"/>
-        </w:rPr>
+        <w:lastRenderedPageBreak/>
         <w:drawing>
-          <wp:inline distT="0" distB="0" distL="0" distR="0" wp14:anchorId="09111355" wp14:editId="51E7617C">
-            <wp:extent cx="6261100" cy="4978400"/>
-            <wp:effectExtent l="0" t="0" r="6350" b="0"/>
-            <wp:docPr id="11" name="Рисунок 11"/>
+          <wp:inline distT="0" distB="0" distL="0" distR="0" wp14:anchorId="681A1EDA" wp14:editId="69B8C42D">
+            <wp:extent cx="6261100" cy="5313680"/>
+            <wp:effectExtent l="0" t="0" r="6350" b="1270"/>
+            <wp:docPr id="2" name="Рисунок 2"/>
             <wp:cNvGraphicFramePr>
               <a:graphicFrameLocks xmlns:a="http://schemas.openxmlformats.org/drawingml/2006/main" noChangeAspect="1"/>
             </wp:cNvGraphicFramePr>
@@ -2076,7 +2070,7 @@
                   <pic:spPr>
                     <a:xfrm>
                       <a:off x="0" y="0"/>
-                      <a:ext cx="6261100" cy="4978400"/>
+                      <a:ext cx="6261100" cy="5313680"/>
                     </a:xfrm>
                     <a:prstGeom prst="rect">
                       <a:avLst/>
@@ -2091,32 +2085,6 @@
     </w:p>
     <w:p>
       <w:pPr>
-        <w:pStyle w:val="a3"/>
-        <w:ind w:left="2350"/>
-        <w:rPr>
-          <w:sz w:val="20"/>
-        </w:rPr>
-      </w:pPr>
-    </w:p>
-    <w:p>
-      <w:pPr>
-        <w:pStyle w:val="a3"/>
-        <w:spacing w:before="4"/>
-        <w:rPr>
-          <w:sz w:val="27"/>
-        </w:rPr>
-      </w:pPr>
-    </w:p>
-    <w:p>
-      <w:pPr>
-        <w:pStyle w:val="a3"/>
-        <w:rPr>
-          <w:sz w:val="20"/>
-        </w:rPr>
-      </w:pPr>
-    </w:p>
-    <w:p>
-      <w:pPr>
         <w:pStyle w:val="2"/>
         <w:spacing w:before="246"/>
         <w:ind w:right="189"/>
@@ -2340,6 +2308,7 @@
         <w:rPr>
           <w:sz w:val="28"/>
         </w:rPr>
+        <w:lastRenderedPageBreak/>
         <w:tab/>
         <w:t>port.Speed = GPIO_SPEED_FREQ_LOW;</w:t>
       </w:r>
@@ -2576,7 +2545,6 @@
         <w:rPr>
           <w:sz w:val="28"/>
         </w:rPr>
-        <w:lastRenderedPageBreak/>
         <w:tab/>
       </w:r>
       <w:r>
@@ -2799,6 +2767,35 @@
         </w:rPr>
         <w:t>}</w:t>
       </w:r>
+    </w:p>
+    <w:p>
+      <w:pPr>
+        <w:spacing w:before="161"/>
+        <w:ind w:left="100"/>
+        <w:rPr>
+          <w:sz w:val="28"/>
+        </w:rPr>
+      </w:pPr>
+    </w:p>
+    <w:p>
+      <w:pPr>
+        <w:spacing w:before="161"/>
+        <w:ind w:left="100"/>
+        <w:rPr>
+          <w:sz w:val="28"/>
+        </w:rPr>
+      </w:pPr>
+    </w:p>
+    <w:p>
+      <w:pPr>
+        <w:spacing w:before="161"/>
+        <w:ind w:left="100"/>
+        <w:rPr>
+          <w:sz w:val="28"/>
+        </w:rPr>
+      </w:pPr>
+      <w:bookmarkStart w:id="0" w:name="_GoBack"/>
+      <w:bookmarkEnd w:id="0"/>
     </w:p>
     <w:p>
       <w:pPr>
@@ -2808,6 +2805,7 @@
         <w:jc w:val="center"/>
       </w:pPr>
       <w:r>
+        <w:lastRenderedPageBreak/>
         <w:t>Висновки:</w:t>
       </w:r>
     </w:p>

--- a/ak/labs zvity/Михалевич_Павло_ПЗ-23_АК_ЛР_13.docx
+++ b/ak/labs zvity/Михалевич_Павло_ПЗ-23_АК_ЛР_13.docx
@@ -1,10 +1,11 @@
 
 <file path=word/document.xml><?xml version="1.0" encoding="utf-8"?>
-<w:document xmlns:wpc="http://schemas.microsoft.com/office/word/2010/wordprocessingCanvas" xmlns:cx="http://schemas.microsoft.com/office/drawing/2014/chartex" xmlns:mc="http://schemas.openxmlformats.org/markup-compatibility/2006" xmlns:o="urn:schemas-microsoft-com:office:office" xmlns:r="http://schemas.openxmlformats.org/officeDocument/2006/relationships" xmlns:m="http://schemas.openxmlformats.org/officeDocument/2006/math" xmlns:v="urn:schemas-microsoft-com:vml" xmlns:wp14="http://schemas.microsoft.com/office/word/2010/wordprocessingDrawing" xmlns:wp="http://schemas.openxmlformats.org/drawingml/2006/wordprocessingDrawing" xmlns:w10="urn:schemas-microsoft-com:office:word" xmlns:w="http://schemas.openxmlformats.org/wordprocessingml/2006/main" xmlns:w14="http://schemas.microsoft.com/office/word/2010/wordml" xmlns:w15="http://schemas.microsoft.com/office/word/2012/wordml" xmlns:w16se="http://schemas.microsoft.com/office/word/2015/wordml/symex" xmlns:wpg="http://schemas.microsoft.com/office/word/2010/wordprocessingGroup" xmlns:wpi="http://schemas.microsoft.com/office/word/2010/wordprocessingInk" xmlns:wne="http://schemas.microsoft.com/office/word/2006/wordml" xmlns:wps="http://schemas.microsoft.com/office/word/2010/wordprocessingShape" mc:Ignorable="w14 w15 w16se wp14">
+<w:document xmlns:o="urn:schemas-microsoft-com:office:office" xmlns:r="http://schemas.openxmlformats.org/officeDocument/2006/relationships" xmlns:v="urn:schemas-microsoft-com:vml" xmlns:w="http://schemas.openxmlformats.org/wordprocessingml/2006/main" xmlns:w10="urn:schemas-microsoft-com:office:word" xmlns:wp="http://schemas.openxmlformats.org/drawingml/2006/wordprocessingDrawing" xmlns:wps="http://schemas.microsoft.com/office/word/2010/wordprocessingShape" xmlns:wpg="http://schemas.microsoft.com/office/word/2010/wordprocessingGroup" xmlns:mc="http://schemas.openxmlformats.org/markup-compatibility/2006" xmlns:wp14="http://schemas.microsoft.com/office/word/2010/wordprocessingDrawing" xmlns:w14="http://schemas.microsoft.com/office/word/2010/wordml" mc:Ignorable="w14 wp14">
   <w:body>
     <w:p>
       <w:pPr>
-        <w:spacing w:after="0"/>
+        <w:pStyle w:val="Normal"/>
+        <w:spacing w:before="0" w:after="0"/>
         <w:jc w:val="center"/>
         <w:rPr>
           <w:rFonts w:ascii="Times New Roman" w:hAnsi="Times New Roman" w:cs="Times New Roman"/>
@@ -13,110 +14,115 @@
         </w:rPr>
       </w:pPr>
       <w:r>
-        <w:tab/>
-      </w:r>
-      <w:r>
+        <w:rPr>
+          <w:rFonts w:cs="Times New Roman" w:ascii="Times New Roman" w:hAnsi="Times New Roman"/>
+          <w:sz w:val="28"/>
+          <w:szCs w:val="28"/>
+        </w:rPr>
+        <w:t xml:space="preserve">НАЦІОНАЛЬНИЙ УНІВЕРСИТЕТ </w:t>
+      </w:r>
+      <w:r>
+        <w:rPr>
+          <w:rFonts w:cs="Times New Roman" w:ascii="Times New Roman" w:hAnsi="Times New Roman"/>
+          <w:sz w:val="28"/>
+          <w:szCs w:val="28"/>
+          <w:lang w:val="ru-RU"/>
+        </w:rPr>
+        <w:t>“</w:t>
+      </w:r>
+      <w:r>
+        <w:rPr>
+          <w:rFonts w:cs="Times New Roman" w:ascii="Times New Roman" w:hAnsi="Times New Roman"/>
+          <w:sz w:val="28"/>
+          <w:szCs w:val="28"/>
+        </w:rPr>
+        <w:t>ЛЬВІВСЬКА ПОЛІТЕХНІКА</w:t>
+      </w:r>
+      <w:r>
+        <w:rPr>
+          <w:rFonts w:cs="Times New Roman" w:ascii="Times New Roman" w:hAnsi="Times New Roman"/>
+          <w:sz w:val="28"/>
+          <w:szCs w:val="28"/>
+          <w:lang w:val="ru-RU"/>
+        </w:rPr>
+        <w:t>”</w:t>
+      </w:r>
+    </w:p>
+    <w:p>
+      <w:pPr>
+        <w:pStyle w:val="Normal"/>
+        <w:spacing w:before="0" w:after="0"/>
+        <w:jc w:val="center"/>
         <w:rPr>
           <w:rFonts w:ascii="Times New Roman" w:hAnsi="Times New Roman" w:cs="Times New Roman"/>
           <w:sz w:val="28"/>
           <w:szCs w:val="28"/>
         </w:rPr>
-        <w:t xml:space="preserve">НАЦІОНАЛЬНИЙ УНІВЕРСИТЕТ </w:t>
-      </w:r>
-      <w:r>
+      </w:pPr>
+      <w:r>
+        <w:rPr>
+          <w:rFonts w:cs="Times New Roman" w:ascii="Times New Roman" w:hAnsi="Times New Roman"/>
+          <w:sz w:val="28"/>
+          <w:szCs w:val="28"/>
+        </w:rPr>
+        <w:t>ІНСТИТУТ КОМП</w:t>
+      </w:r>
+      <w:r>
+        <w:rPr>
+          <w:rFonts w:cs="Times New Roman" w:ascii="Times New Roman" w:hAnsi="Times New Roman"/>
+          <w:sz w:val="28"/>
+          <w:szCs w:val="28"/>
+          <w:lang w:val="ru-RU"/>
+        </w:rPr>
+        <w:t>’</w:t>
+      </w:r>
+      <w:r>
+        <w:rPr>
+          <w:rFonts w:cs="Times New Roman" w:ascii="Times New Roman" w:hAnsi="Times New Roman"/>
+          <w:sz w:val="28"/>
+          <w:szCs w:val="28"/>
+        </w:rPr>
+        <w:t>ЮТЕРНИХ НАУК ТА ІНФОРМАЦІЙНИХ ТЕХНОЛОГІЙ</w:t>
+      </w:r>
+    </w:p>
+    <w:p>
+      <w:pPr>
+        <w:pStyle w:val="Normal"/>
+        <w:spacing w:before="0" w:after="0"/>
+        <w:jc w:val="center"/>
         <w:rPr>
           <w:rFonts w:ascii="Times New Roman" w:hAnsi="Times New Roman" w:cs="Times New Roman"/>
           <w:sz w:val="28"/>
           <w:szCs w:val="28"/>
-          <w:lang w:val="ru-RU"/>
-        </w:rPr>
-        <w:t>“</w:t>
-      </w:r>
-      <w:r>
+        </w:rPr>
+      </w:pPr>
+      <w:r>
+        <w:rPr>
+          <w:rFonts w:cs="Times New Roman" w:ascii="Times New Roman" w:hAnsi="Times New Roman"/>
+          <w:sz w:val="28"/>
+          <w:szCs w:val="28"/>
+        </w:rPr>
+        <w:t>КАФЕДРА ПРОГРАМНОГО ЗАБЕЗПЕЧЕННЯ</w:t>
+      </w:r>
+    </w:p>
+    <w:p>
+      <w:pPr>
+        <w:pStyle w:val="Normal"/>
+        <w:spacing w:before="0" w:after="0"/>
+        <w:ind w:left="3600" w:hanging="0"/>
         <w:rPr>
           <w:rFonts w:ascii="Times New Roman" w:hAnsi="Times New Roman" w:cs="Times New Roman"/>
           <w:sz w:val="28"/>
           <w:szCs w:val="28"/>
         </w:rPr>
-        <w:t>ЛЬВІВСЬКА ПОЛІТЕХНІКА</w:t>
-      </w:r>
-      <w:r>
-        <w:rPr>
-          <w:rFonts w:ascii="Times New Roman" w:hAnsi="Times New Roman" w:cs="Times New Roman"/>
-          <w:sz w:val="28"/>
-          <w:szCs w:val="28"/>
-          <w:lang w:val="ru-RU"/>
-        </w:rPr>
-        <w:t>”</w:t>
-      </w:r>
-      <w:r>
-        <w:rPr>
-          <w:rFonts w:ascii="Times New Roman" w:hAnsi="Times New Roman" w:cs="Times New Roman"/>
-          <w:sz w:val="28"/>
-          <w:szCs w:val="28"/>
-        </w:rPr>
-        <w:t>ІНСТИТУТ КОМП</w:t>
-      </w:r>
-      <w:r>
-        <w:rPr>
-          <w:rFonts w:ascii="Times New Roman" w:hAnsi="Times New Roman" w:cs="Times New Roman"/>
-          <w:sz w:val="28"/>
-          <w:szCs w:val="28"/>
-          <w:lang w:val="ru-RU"/>
-        </w:rPr>
-        <w:t>’</w:t>
-      </w:r>
-      <w:r>
-        <w:rPr>
-          <w:rFonts w:ascii="Times New Roman" w:hAnsi="Times New Roman" w:cs="Times New Roman"/>
-          <w:sz w:val="28"/>
-          <w:szCs w:val="28"/>
-        </w:rPr>
-        <w:t>ЮТЕРНИХ НАУК ТА ІНФОРМАЦІЙНИХ ТЕХНОЛОГІЙ</w:t>
-      </w:r>
-    </w:p>
-    <w:p>
-      <w:pPr>
-        <w:spacing w:after="0"/>
-        <w:jc w:val="center"/>
-        <w:rPr>
-          <w:rFonts w:ascii="Times New Roman" w:hAnsi="Times New Roman" w:cs="Times New Roman"/>
-          <w:sz w:val="28"/>
-          <w:szCs w:val="28"/>
-        </w:rPr>
-      </w:pPr>
-      <w:r>
-        <w:rPr>
-          <w:rFonts w:ascii="Times New Roman" w:hAnsi="Times New Roman" w:cs="Times New Roman"/>
-          <w:sz w:val="28"/>
-          <w:szCs w:val="28"/>
-        </w:rPr>
-        <w:t>КАФЕДРА ПРОГРАМНОГО ЗАБЕЗПЕЧЕННЯ</w:t>
-      </w:r>
-    </w:p>
-    <w:p>
-      <w:pPr>
-        <w:spacing w:after="0"/>
-        <w:ind w:left="3600"/>
-        <w:rPr>
-          <w:rFonts w:ascii="Times New Roman" w:hAnsi="Times New Roman" w:cs="Times New Roman"/>
-          <w:sz w:val="28"/>
-          <w:szCs w:val="28"/>
-        </w:rPr>
-      </w:pPr>
-      <w:r>
-        <w:rPr>
-          <w:rFonts w:ascii="Times New Roman" w:hAnsi="Times New Roman" w:cs="Times New Roman"/>
-          <w:noProof/>
-          <w:sz w:val="28"/>
-          <w:szCs w:val="28"/>
-          <w:lang w:eastAsia="uk-UA"/>
-        </w:rPr>
+      </w:pPr>
+      <w:r>
+        <w:rPr/>
         <w:drawing>
           <wp:inline distT="0" distB="0" distL="0" distR="0">
             <wp:extent cx="1592580" cy="1905000"/>
-            <wp:effectExtent l="0" t="0" r="7620" b="0"/>
-            <wp:docPr id="6" name="Рисунок 6" descr="Герб Львівської політехніки"/>
+            <wp:effectExtent l="0" t="0" r="0" b="0"/>
+            <wp:docPr id="1" name="Рисунок 6" descr="Герб Львівської політехніки"/>
             <wp:cNvGraphicFramePr>
               <a:graphicFrameLocks xmlns:a="http://schemas.openxmlformats.org/drawingml/2006/main" noChangeAspect="1"/>
             </wp:cNvGraphicFramePr>
@@ -124,20 +130,13 @@
               <a:graphicData uri="http://schemas.openxmlformats.org/drawingml/2006/picture">
                 <pic:pic xmlns:pic="http://schemas.openxmlformats.org/drawingml/2006/picture">
                   <pic:nvPicPr>
-                    <pic:cNvPr id="0" name="Рисунок 6" descr="Герб Львівської політехніки"/>
+                    <pic:cNvPr id="1" name="Рисунок 6" descr="Герб Львівської політехніки"/>
                     <pic:cNvPicPr>
                       <a:picLocks noChangeAspect="1" noChangeArrowheads="1"/>
                     </pic:cNvPicPr>
                   </pic:nvPicPr>
                   <pic:blipFill>
-                    <a:blip r:embed="rId5">
-                      <a:extLst>
-                        <a:ext uri="{28A0092B-C50C-407E-A947-70E740481C1C}">
-                          <a14:useLocalDpi xmlns:a14="http://schemas.microsoft.com/office/drawing/2010/main" val="0"/>
-                        </a:ext>
-                      </a:extLst>
-                    </a:blip>
-                    <a:srcRect/>
+                    <a:blip r:embed="rId2"/>
                     <a:stretch>
                       <a:fillRect/>
                     </a:stretch>
@@ -150,10 +149,6 @@
                     <a:prstGeom prst="rect">
                       <a:avLst/>
                     </a:prstGeom>
-                    <a:noFill/>
-                    <a:ln>
-                      <a:noFill/>
-                    </a:ln>
                   </pic:spPr>
                 </pic:pic>
               </a:graphicData>
@@ -164,6 +159,7 @@
     </w:p>
     <w:p>
       <w:pPr>
+        <w:pStyle w:val="Normal"/>
         <w:spacing w:before="120" w:after="0"/>
         <w:jc w:val="center"/>
         <w:rPr>
@@ -172,9 +168,17 @@
           <w:szCs w:val="28"/>
         </w:rPr>
       </w:pPr>
-    </w:p>
-    <w:p>
-      <w:pPr>
+      <w:r>
+        <w:rPr>
+          <w:rFonts w:cs="Times New Roman" w:ascii="Times New Roman" w:hAnsi="Times New Roman"/>
+          <w:sz w:val="28"/>
+          <w:szCs w:val="28"/>
+        </w:rPr>
+      </w:r>
+    </w:p>
+    <w:p>
+      <w:pPr>
+        <w:pStyle w:val="Normal"/>
         <w:spacing w:before="120" w:after="0"/>
         <w:jc w:val="center"/>
         <w:rPr>
@@ -183,149 +187,177 @@
           <w:szCs w:val="28"/>
         </w:rPr>
       </w:pPr>
-    </w:p>
-    <w:p>
-      <w:pPr>
+      <w:r>
+        <w:rPr>
+          <w:rFonts w:cs="Times New Roman" w:ascii="Times New Roman" w:hAnsi="Times New Roman"/>
+          <w:sz w:val="28"/>
+          <w:szCs w:val="28"/>
+        </w:rPr>
+      </w:r>
+    </w:p>
+    <w:p>
+      <w:pPr>
+        <w:pStyle w:val="Normal"/>
         <w:spacing w:before="120" w:after="0"/>
         <w:jc w:val="center"/>
         <w:rPr>
           <w:rFonts w:ascii="Times New Roman" w:hAnsi="Times New Roman" w:cs="Times New Roman"/>
           <w:b/>
-          <w:sz w:val="28"/>
-          <w:szCs w:val="28"/>
-          <w:lang w:val="ru-RU"/>
-        </w:rPr>
-      </w:pPr>
-      <w:r>
+          <w:b/>
+          <w:sz w:val="28"/>
+          <w:szCs w:val="28"/>
+          <w:lang w:val="ru-RU"/>
+        </w:rPr>
+      </w:pPr>
+      <w:r>
+        <w:rPr>
+          <w:rFonts w:cs="Times New Roman" w:ascii="Times New Roman" w:hAnsi="Times New Roman"/>
+          <w:b/>
+          <w:sz w:val="28"/>
+          <w:szCs w:val="28"/>
+          <w:lang w:val="ru-RU"/>
+        </w:rPr>
+        <w:t>ЗВІТ</w:t>
+      </w:r>
+    </w:p>
+    <w:p>
+      <w:pPr>
+        <w:pStyle w:val="Normal"/>
+        <w:spacing w:before="120" w:after="0"/>
+        <w:jc w:val="center"/>
         <w:rPr>
           <w:rFonts w:ascii="Times New Roman" w:hAnsi="Times New Roman" w:cs="Times New Roman"/>
           <w:b/>
-          <w:sz w:val="28"/>
-          <w:szCs w:val="28"/>
-          <w:lang w:val="ru-RU"/>
-        </w:rPr>
-        <w:t>ЗВІТ</w:t>
-      </w:r>
-    </w:p>
-    <w:p>
-      <w:pPr>
+          <w:b/>
+          <w:sz w:val="28"/>
+          <w:szCs w:val="28"/>
+          <w:lang w:val="ru-RU"/>
+        </w:rPr>
+      </w:pPr>
+      <w:r>
+        <w:rPr>
+          <w:rFonts w:cs="Times New Roman" w:ascii="Times New Roman" w:hAnsi="Times New Roman"/>
+          <w:b/>
+          <w:sz w:val="28"/>
+          <w:szCs w:val="28"/>
+          <w:lang w:val="ru-RU"/>
+        </w:rPr>
+        <w:t>Про виконання лабораторної роботи № 13</w:t>
+      </w:r>
+    </w:p>
+    <w:p>
+      <w:pPr>
+        <w:pStyle w:val="Normal"/>
         <w:spacing w:before="120" w:after="0"/>
         <w:jc w:val="center"/>
         <w:rPr>
           <w:rFonts w:ascii="Times New Roman" w:hAnsi="Times New Roman" w:cs="Times New Roman"/>
           <w:b/>
-          <w:sz w:val="28"/>
-          <w:szCs w:val="28"/>
-          <w:lang w:val="ru-RU"/>
-        </w:rPr>
-      </w:pPr>
-      <w:r>
+          <w:b/>
+          <w:sz w:val="28"/>
+          <w:szCs w:val="28"/>
+          <w:lang w:val="ru-RU"/>
+        </w:rPr>
+      </w:pPr>
+      <w:r>
+        <w:rPr>
+          <w:rFonts w:cs="Times New Roman" w:ascii="Times New Roman" w:hAnsi="Times New Roman"/>
+          <w:b/>
+          <w:sz w:val="28"/>
+          <w:szCs w:val="28"/>
+          <w:lang w:val="ru-RU"/>
+        </w:rPr>
+        <w:t>з дисципліни «Архітектура комп’ютера»</w:t>
+      </w:r>
+    </w:p>
+    <w:p>
+      <w:pPr>
+        <w:pStyle w:val="Normal"/>
+        <w:spacing w:before="120" w:after="0"/>
+        <w:jc w:val="center"/>
         <w:rPr>
           <w:rFonts w:ascii="Times New Roman" w:hAnsi="Times New Roman" w:cs="Times New Roman"/>
           <w:b/>
-          <w:sz w:val="28"/>
-          <w:szCs w:val="28"/>
-          <w:lang w:val="ru-RU"/>
-        </w:rPr>
-        <w:t>Про ви</w:t>
-      </w:r>
-      <w:r>
+          <w:b/>
+          <w:sz w:val="28"/>
+          <w:szCs w:val="28"/>
+          <w:lang w:val="ru-RU"/>
+        </w:rPr>
+      </w:pPr>
+      <w:r>
+        <w:rPr>
+          <w:rFonts w:cs="Times New Roman" w:ascii="Times New Roman" w:hAnsi="Times New Roman"/>
+          <w:b/>
+          <w:sz w:val="28"/>
+          <w:szCs w:val="28"/>
+          <w:lang w:val="ru-RU"/>
+        </w:rPr>
+      </w:r>
+    </w:p>
+    <w:p>
+      <w:pPr>
+        <w:pStyle w:val="Normal"/>
+        <w:spacing w:before="120" w:after="0"/>
+        <w:jc w:val="center"/>
         <w:rPr>
           <w:rFonts w:ascii="Times New Roman" w:hAnsi="Times New Roman" w:cs="Times New Roman"/>
           <w:b/>
-          <w:sz w:val="28"/>
-          <w:szCs w:val="28"/>
-          <w:lang w:val="ru-RU"/>
-        </w:rPr>
-        <w:t>конання лабораторної роботи № 13</w:t>
-      </w:r>
-    </w:p>
-    <w:p>
-      <w:pPr>
+          <w:b/>
+          <w:sz w:val="28"/>
+          <w:szCs w:val="28"/>
+          <w:lang w:val="ru-RU"/>
+        </w:rPr>
+      </w:pPr>
+      <w:r>
+        <w:rPr>
+          <w:rFonts w:cs="Times New Roman" w:ascii="Times New Roman" w:hAnsi="Times New Roman"/>
+          <w:b/>
+          <w:sz w:val="28"/>
+          <w:szCs w:val="28"/>
+          <w:lang w:val="ru-RU"/>
+        </w:rPr>
+      </w:r>
+    </w:p>
+    <w:p>
+      <w:pPr>
+        <w:pStyle w:val="Normal"/>
         <w:spacing w:before="120" w:after="0"/>
-        <w:jc w:val="center"/>
+        <w:jc w:val="right"/>
         <w:rPr>
           <w:rFonts w:ascii="Times New Roman" w:hAnsi="Times New Roman" w:cs="Times New Roman"/>
           <w:b/>
-          <w:sz w:val="28"/>
-          <w:szCs w:val="28"/>
-          <w:lang w:val="ru-RU"/>
-        </w:rPr>
-      </w:pPr>
-      <w:r>
-        <w:rPr>
-          <w:rFonts w:ascii="Times New Roman" w:hAnsi="Times New Roman" w:cs="Times New Roman"/>
           <w:b/>
           <w:sz w:val="28"/>
           <w:szCs w:val="28"/>
           <w:lang w:val="ru-RU"/>
         </w:rPr>
-        <w:t>з дисципліни «Архітектура комп’ютера»</w:t>
-      </w:r>
-    </w:p>
-    <w:p>
-      <w:pPr>
-        <w:spacing w:before="120" w:after="0"/>
-        <w:jc w:val="center"/>
-        <w:rPr>
-          <w:rFonts w:ascii="Times New Roman" w:hAnsi="Times New Roman" w:cs="Times New Roman"/>
+      </w:pPr>
+      <w:r>
+        <w:rPr>
+          <w:rFonts w:cs="Times New Roman" w:ascii="Times New Roman" w:hAnsi="Times New Roman"/>
           <w:b/>
           <w:sz w:val="28"/>
           <w:szCs w:val="28"/>
           <w:lang w:val="ru-RU"/>
         </w:rPr>
-      </w:pPr>
-    </w:p>
-    <w:p>
-      <w:pPr>
-        <w:spacing w:before="120" w:after="0"/>
-        <w:jc w:val="center"/>
-        <w:rPr>
-          <w:rFonts w:ascii="Times New Roman" w:hAnsi="Times New Roman" w:cs="Times New Roman"/>
-          <w:b/>
-          <w:sz w:val="28"/>
-          <w:szCs w:val="28"/>
-          <w:lang w:val="ru-RU"/>
-        </w:rPr>
-      </w:pPr>
-    </w:p>
-    <w:p>
-      <w:pPr>
+        <w:t>Лектор:</w:t>
+      </w:r>
+    </w:p>
+    <w:p>
+      <w:pPr>
+        <w:pStyle w:val="Normal"/>
         <w:spacing w:before="120" w:after="0"/>
         <w:jc w:val="right"/>
         <w:rPr>
           <w:rFonts w:ascii="Times New Roman" w:hAnsi="Times New Roman" w:cs="Times New Roman"/>
-          <w:b/>
-          <w:sz w:val="28"/>
-          <w:szCs w:val="28"/>
-          <w:lang w:val="ru-RU"/>
-        </w:rPr>
-      </w:pPr>
-      <w:r>
-        <w:rPr>
-          <w:rFonts w:ascii="Times New Roman" w:hAnsi="Times New Roman" w:cs="Times New Roman"/>
-          <w:b/>
-          <w:sz w:val="28"/>
-          <w:szCs w:val="28"/>
-          <w:lang w:val="ru-RU"/>
-        </w:rPr>
-        <w:t>Лектор:</w:t>
-      </w:r>
-    </w:p>
-    <w:p>
-      <w:pPr>
-        <w:spacing w:before="120" w:after="0"/>
-        <w:jc w:val="right"/>
-        <w:rPr>
-          <w:rFonts w:ascii="Times New Roman" w:hAnsi="Times New Roman" w:cs="Times New Roman"/>
-          <w:sz w:val="28"/>
-          <w:szCs w:val="28"/>
-          <w:lang w:val="ru-RU"/>
-        </w:rPr>
-      </w:pPr>
-      <w:r>
-        <w:rPr>
-          <w:rFonts w:ascii="Times New Roman" w:hAnsi="Times New Roman" w:cs="Times New Roman"/>
+          <w:sz w:val="28"/>
+          <w:szCs w:val="28"/>
+          <w:lang w:val="ru-RU"/>
+        </w:rPr>
+      </w:pPr>
+      <w:r>
+        <w:rPr>
+          <w:rFonts w:cs="Times New Roman" w:ascii="Times New Roman" w:hAnsi="Times New Roman"/>
           <w:sz w:val="28"/>
           <w:szCs w:val="28"/>
           <w:lang w:val="ru-RU"/>
@@ -335,30 +367,102 @@
     </w:p>
     <w:p>
       <w:pPr>
+        <w:pStyle w:val="Normal"/>
         <w:spacing w:before="120" w:after="0"/>
         <w:ind w:left="720" w:firstLine="720"/>
         <w:jc w:val="right"/>
         <w:rPr>
           <w:rFonts w:ascii="Times New Roman" w:hAnsi="Times New Roman" w:cs="Times New Roman"/>
           <w:b/>
-          <w:sz w:val="28"/>
-          <w:szCs w:val="28"/>
-          <w:lang w:val="ru-RU"/>
-        </w:rPr>
-      </w:pPr>
-      <w:r>
+          <w:b/>
+          <w:sz w:val="28"/>
+          <w:szCs w:val="28"/>
+          <w:lang w:val="ru-RU"/>
+        </w:rPr>
+      </w:pPr>
+      <w:r>
+        <w:rPr>
+          <w:rFonts w:cs="Times New Roman" w:ascii="Times New Roman" w:hAnsi="Times New Roman"/>
+          <w:b/>
+          <w:sz w:val="28"/>
+          <w:szCs w:val="28"/>
+          <w:lang w:val="ru-RU"/>
+        </w:rPr>
+        <w:t>Виконав:</w:t>
+      </w:r>
+    </w:p>
+    <w:p>
+      <w:pPr>
+        <w:pStyle w:val="Normal"/>
+        <w:spacing w:before="120" w:after="0"/>
+        <w:jc w:val="right"/>
+        <w:rPr>
+          <w:rFonts w:ascii="Times New Roman" w:hAnsi="Times New Roman" w:cs="Times New Roman"/>
+          <w:sz w:val="28"/>
+          <w:szCs w:val="28"/>
+          <w:lang w:val="ru-RU"/>
+        </w:rPr>
+      </w:pPr>
+      <w:r>
+        <w:rPr>
+          <w:rFonts w:cs="Times New Roman" w:ascii="Times New Roman" w:hAnsi="Times New Roman"/>
+          <w:sz w:val="28"/>
+          <w:szCs w:val="28"/>
+          <w:lang w:val="ru-RU"/>
+        </w:rPr>
+        <w:t>студ. групи ПЗ-23</w:t>
+      </w:r>
+    </w:p>
+    <w:p>
+      <w:pPr>
+        <w:pStyle w:val="Normal"/>
+        <w:spacing w:before="120" w:after="0"/>
+        <w:jc w:val="right"/>
+        <w:rPr>
+          <w:rFonts w:ascii="Times New Roman" w:hAnsi="Times New Roman" w:cs="Times New Roman"/>
+          <w:sz w:val="28"/>
+          <w:szCs w:val="28"/>
+          <w:lang w:val="ru-RU"/>
+        </w:rPr>
+      </w:pPr>
+      <w:r>
+        <w:rPr>
+          <w:rFonts w:cs="Times New Roman" w:ascii="Times New Roman" w:hAnsi="Times New Roman"/>
+          <w:sz w:val="28"/>
+          <w:szCs w:val="28"/>
+          <w:lang w:val="ru-RU"/>
+        </w:rPr>
+        <w:t>Михалевич П.-І.В.</w:t>
+      </w:r>
+    </w:p>
+    <w:p>
+      <w:pPr>
+        <w:pStyle w:val="Normal"/>
+        <w:spacing w:before="120" w:after="0"/>
+        <w:jc w:val="right"/>
         <w:rPr>
           <w:rFonts w:ascii="Times New Roman" w:hAnsi="Times New Roman" w:cs="Times New Roman"/>
           <w:b/>
-          <w:sz w:val="28"/>
-          <w:szCs w:val="28"/>
-          <w:lang w:val="ru-RU"/>
-        </w:rPr>
-        <w:t>Виконав:</w:t>
-      </w:r>
-    </w:p>
-    <w:p>
-      <w:pPr>
+          <w:b/>
+          <w:sz w:val="28"/>
+          <w:szCs w:val="28"/>
+          <w:lang w:val="ru-RU"/>
+        </w:rPr>
+      </w:pPr>
+      <w:r>
+        <w:rPr>
+          <w:rFonts w:cs="Times New Roman" w:ascii="Times New Roman" w:hAnsi="Times New Roman"/>
+          <w:b/>
+          <w:sz w:val="28"/>
+          <w:szCs w:val="28"/>
+          <w:lang w:val="ru-RU"/>
+        </w:rPr>
+        <w:t>Прийняв:</w:t>
+      </w:r>
+    </w:p>
+    <w:p>
+      <w:pPr>
+        <w:pStyle w:val="Normal"/>
         <w:spacing w:before="120" w:after="0"/>
         <w:jc w:val="right"/>
         <w:rPr>
@@ -370,16 +474,17 @@
       </w:pPr>
       <w:r>
         <w:rPr>
-          <w:rFonts w:ascii="Times New Roman" w:hAnsi="Times New Roman" w:cs="Times New Roman"/>
-          <w:sz w:val="28"/>
-          <w:szCs w:val="28"/>
-          <w:lang w:val="ru-RU"/>
-        </w:rPr>
-        <w:t>студ. групи ПЗ-23</w:t>
-      </w:r>
-    </w:p>
-    <w:p>
-      <w:pPr>
+          <w:rFonts w:cs="Times New Roman" w:ascii="Times New Roman" w:hAnsi="Times New Roman"/>
+          <w:sz w:val="28"/>
+          <w:szCs w:val="28"/>
+          <w:lang w:val="ru-RU"/>
+        </w:rPr>
+        <w:t>Доцент Крук О.Г.</w:t>
+      </w:r>
+    </w:p>
+    <w:p>
+      <w:pPr>
+        <w:pStyle w:val="Normal"/>
         <w:spacing w:before="120" w:after="0"/>
         <w:jc w:val="right"/>
         <w:rPr>
@@ -391,446 +496,358 @@
       </w:pPr>
       <w:r>
         <w:rPr>
-          <w:rFonts w:ascii="Times New Roman" w:hAnsi="Times New Roman" w:cs="Times New Roman"/>
-          <w:sz w:val="28"/>
-          <w:szCs w:val="28"/>
-          <w:lang w:val="ru-RU"/>
-        </w:rPr>
-        <w:t>Михалевич П.-І.В.</w:t>
-      </w:r>
-    </w:p>
-    <w:p>
-      <w:pPr>
+          <w:rFonts w:cs="Times New Roman" w:ascii="Times New Roman" w:hAnsi="Times New Roman"/>
+          <w:sz w:val="28"/>
+          <w:szCs w:val="28"/>
+          <w:lang w:val="ru-RU"/>
+        </w:rPr>
+      </w:r>
+    </w:p>
+    <w:p>
+      <w:pPr>
+        <w:pStyle w:val="Normal"/>
         <w:spacing w:before="120" w:after="0"/>
         <w:jc w:val="right"/>
         <w:rPr>
           <w:rFonts w:ascii="Times New Roman" w:hAnsi="Times New Roman" w:cs="Times New Roman"/>
+          <w:sz w:val="28"/>
+          <w:szCs w:val="28"/>
+          <w:lang w:val="ru-RU"/>
+        </w:rPr>
+      </w:pPr>
+      <w:r>
+        <w:rPr>
+          <w:rFonts w:cs="Times New Roman" w:ascii="Times New Roman" w:hAnsi="Times New Roman"/>
+          <w:sz w:val="28"/>
+          <w:szCs w:val="28"/>
+          <w:lang w:val="ru-RU"/>
+        </w:rPr>
+        <w:t>«___»  ______  2021 р.</w:t>
+      </w:r>
+    </w:p>
+    <w:p>
+      <w:pPr>
+        <w:pStyle w:val="Normal"/>
+        <w:spacing w:before="120" w:after="0"/>
+        <w:jc w:val="right"/>
+        <w:rPr>
+          <w:rFonts w:ascii="Times New Roman" w:hAnsi="Times New Roman" w:cs="Times New Roman"/>
+          <w:sz w:val="28"/>
+          <w:szCs w:val="28"/>
+        </w:rPr>
+      </w:pPr>
+      <w:r>
+        <w:rPr>
+          <w:rFonts w:cs="Times New Roman" w:ascii="Times New Roman" w:hAnsi="Times New Roman"/>
+          <w:sz w:val="28"/>
+          <w:szCs w:val="28"/>
+          <w:lang w:val="ru-RU"/>
+        </w:rPr>
+        <w:t xml:space="preserve">∑ </w:t>
+      </w:r>
+      <w:r>
+        <w:rPr>
+          <w:rFonts w:cs="Times New Roman" w:ascii="Times New Roman" w:hAnsi="Times New Roman"/>
+          <w:sz w:val="28"/>
+          <w:szCs w:val="28"/>
+          <w:lang w:val="ru-RU"/>
+        </w:rPr>
+        <w:t>= ____  ___________</w:t>
+      </w:r>
+    </w:p>
+    <w:p>
+      <w:pPr>
+        <w:pStyle w:val="Normal"/>
+        <w:spacing w:before="120" w:after="0"/>
+        <w:jc w:val="center"/>
+        <w:rPr>
+          <w:rFonts w:ascii="Times New Roman" w:hAnsi="Times New Roman" w:cs="Times New Roman"/>
+          <w:sz w:val="28"/>
+          <w:szCs w:val="28"/>
+          <w:lang w:val="ru-RU"/>
+        </w:rPr>
+      </w:pPr>
+      <w:r>
+        <w:rPr>
+          <w:rFonts w:cs="Times New Roman" w:ascii="Times New Roman" w:hAnsi="Times New Roman"/>
+          <w:sz w:val="28"/>
+          <w:szCs w:val="28"/>
+          <w:lang w:val="ru-RU"/>
+        </w:rPr>
+      </w:r>
+    </w:p>
+    <w:p>
+      <w:pPr>
+        <w:pStyle w:val="Normal"/>
+        <w:spacing w:before="120" w:after="0"/>
+        <w:jc w:val="center"/>
+        <w:rPr>
+          <w:rFonts w:ascii="Times New Roman" w:hAnsi="Times New Roman" w:cs="Times New Roman"/>
+          <w:sz w:val="28"/>
+          <w:szCs w:val="28"/>
+          <w:lang w:val="ru-RU"/>
+        </w:rPr>
+      </w:pPr>
+      <w:r>
+        <w:rPr>
+          <w:rFonts w:cs="Times New Roman" w:ascii="Times New Roman" w:hAnsi="Times New Roman"/>
+          <w:sz w:val="28"/>
+          <w:szCs w:val="28"/>
+          <w:lang w:val="ru-RU"/>
+        </w:rPr>
+      </w:r>
+    </w:p>
+    <w:p>
+      <w:pPr>
+        <w:pStyle w:val="Normal"/>
+        <w:spacing w:before="120" w:after="0"/>
+        <w:jc w:val="center"/>
+        <w:rPr>
+          <w:rFonts w:ascii="Times New Roman" w:hAnsi="Times New Roman" w:cs="Times New Roman"/>
+          <w:sz w:val="28"/>
+          <w:szCs w:val="28"/>
+          <w:lang w:val="ru-RU"/>
+        </w:rPr>
+      </w:pPr>
+      <w:r>
+        <w:rPr>
+          <w:rFonts w:cs="Times New Roman" w:ascii="Times New Roman" w:hAnsi="Times New Roman"/>
+          <w:sz w:val="28"/>
+          <w:szCs w:val="28"/>
+          <w:lang w:val="ru-RU"/>
+        </w:rPr>
+      </w:r>
+    </w:p>
+    <w:p>
+      <w:pPr>
+        <w:pStyle w:val="Normal"/>
+        <w:spacing w:before="120" w:after="0"/>
+        <w:jc w:val="center"/>
+        <w:rPr>
+          <w:rFonts w:ascii="Times New Roman" w:hAnsi="Times New Roman" w:cs="Times New Roman"/>
+          <w:sz w:val="28"/>
+          <w:szCs w:val="28"/>
+          <w:lang w:val="ru-RU"/>
+        </w:rPr>
+      </w:pPr>
+      <w:r>
+        <w:rPr>
+          <w:rFonts w:cs="Times New Roman" w:ascii="Times New Roman" w:hAnsi="Times New Roman"/>
+          <w:sz w:val="28"/>
+          <w:szCs w:val="28"/>
+          <w:lang w:val="ru-RU"/>
+        </w:rPr>
+      </w:r>
+    </w:p>
+    <w:p>
+      <w:pPr>
+        <w:pStyle w:val="Normal"/>
+        <w:spacing w:before="120" w:after="0"/>
+        <w:jc w:val="center"/>
+        <w:rPr>
+          <w:rFonts w:ascii="Times New Roman" w:hAnsi="Times New Roman" w:cs="Times New Roman"/>
+          <w:sz w:val="28"/>
+          <w:szCs w:val="28"/>
+          <w:lang w:val="ru-RU"/>
+        </w:rPr>
+      </w:pPr>
+      <w:r>
+        <w:rPr>
+          <w:rFonts w:cs="Times New Roman" w:ascii="Times New Roman" w:hAnsi="Times New Roman"/>
+          <w:sz w:val="28"/>
+          <w:szCs w:val="28"/>
+          <w:lang w:val="ru-RU"/>
+        </w:rPr>
+      </w:r>
+    </w:p>
+    <w:p>
+      <w:pPr>
+        <w:pStyle w:val="Normal"/>
+        <w:spacing w:before="120" w:after="0"/>
+        <w:jc w:val="center"/>
+        <w:rPr>
+          <w:rFonts w:ascii="Times New Roman" w:hAnsi="Times New Roman" w:cs="Times New Roman"/>
+          <w:sz w:val="28"/>
+          <w:szCs w:val="28"/>
+          <w:lang w:val="ru-RU"/>
+        </w:rPr>
+      </w:pPr>
+      <w:r>
+        <w:rPr>
+          <w:rFonts w:cs="Times New Roman" w:ascii="Times New Roman" w:hAnsi="Times New Roman"/>
+          <w:sz w:val="28"/>
+          <w:szCs w:val="28"/>
+          <w:lang w:val="ru-RU"/>
+        </w:rPr>
+        <w:t>Львів – 2021</w:t>
+      </w:r>
+    </w:p>
+    <w:p>
+      <w:pPr>
+        <w:pStyle w:val="Normal"/>
+        <w:jc w:val="both"/>
+        <w:rPr>
+          <w:rFonts w:ascii="Times New Roman" w:hAnsi="Times New Roman" w:eastAsia="Times New Roman" w:cs="Times New Roman"/>
+          <w:sz w:val="28"/>
+          <w:szCs w:val="28"/>
+        </w:rPr>
+      </w:pPr>
+      <w:r>
+        <w:rPr>
+          <w:rFonts w:eastAsia="Times New Roman" w:cs="Times New Roman" w:ascii="Times New Roman" w:hAnsi="Times New Roman"/>
           <w:b/>
           <w:sz w:val="28"/>
           <w:szCs w:val="28"/>
-          <w:lang w:val="ru-RU"/>
-        </w:rPr>
-      </w:pPr>
-      <w:r>
+        </w:rPr>
+        <w:t>Тема роботи:</w:t>
+      </w:r>
+      <w:r>
+        <w:rPr>
+          <w:rFonts w:eastAsia="Times New Roman" w:cs="Times New Roman" w:ascii="Times New Roman" w:hAnsi="Times New Roman"/>
+          <w:sz w:val="28"/>
+          <w:szCs w:val="28"/>
+        </w:rPr>
+        <w:t xml:space="preserve"> Використання цифрових портів мікроконтролера STM32F401RB</w:t>
+      </w:r>
+      <w:r>
+        <w:rPr>
+          <w:rFonts w:eastAsia="Times New Roman" w:cs="Times New Roman" w:ascii="Times New Roman" w:hAnsi="Times New Roman"/>
+          <w:sz w:val="28"/>
+          <w:szCs w:val="28"/>
+          <w:lang w:val="ru-RU"/>
+        </w:rPr>
+        <w:t>.</w:t>
+      </w:r>
+      <w:r>
+        <w:rPr>
+          <w:rFonts w:eastAsia="Times New Roman" w:cs="Times New Roman" w:ascii="Times New Roman" w:hAnsi="Times New Roman"/>
+          <w:sz w:val="28"/>
+          <w:szCs w:val="28"/>
+        </w:rPr>
+        <w:t xml:space="preserve"> </w:t>
+      </w:r>
+      <w:r>
+        <w:rPr>
+          <w:rFonts w:eastAsia="Times New Roman" w:cs="Times New Roman" w:ascii="Times New Roman" w:hAnsi="Times New Roman"/>
+          <w:b/>
+          <w:sz w:val="28"/>
+          <w:szCs w:val="28"/>
+        </w:rPr>
+        <w:t>Мета</w:t>
+        <w:tab/>
+        <w:t>роботи:</w:t>
+      </w:r>
+      <w:r>
+        <w:rPr>
+          <w:rFonts w:eastAsia="Times New Roman" w:cs="Times New Roman" w:ascii="Times New Roman" w:hAnsi="Times New Roman"/>
+          <w:sz w:val="28"/>
+          <w:szCs w:val="28"/>
+        </w:rPr>
+        <w:t xml:space="preserve"> Опанувати</w:t>
+      </w:r>
+      <w:r>
+        <w:rPr>
+          <w:rFonts w:eastAsia="Times New Roman" w:cs="Times New Roman" w:ascii="Times New Roman" w:hAnsi="Times New Roman"/>
+          <w:sz w:val="28"/>
+          <w:szCs w:val="28"/>
+          <w:lang w:val="ru-RU"/>
+        </w:rPr>
+        <w:t xml:space="preserve"> </w:t>
+      </w:r>
+      <w:r>
+        <w:rPr>
+          <w:rFonts w:eastAsia="Times New Roman" w:cs="Times New Roman" w:ascii="Times New Roman" w:hAnsi="Times New Roman"/>
+          <w:sz w:val="28"/>
+          <w:szCs w:val="28"/>
+        </w:rPr>
+        <w:t>роботу</w:t>
+      </w:r>
+      <w:r>
+        <w:rPr>
+          <w:rFonts w:eastAsia="Times New Roman" w:cs="Times New Roman" w:ascii="Times New Roman" w:hAnsi="Times New Roman"/>
+          <w:sz w:val="28"/>
+          <w:szCs w:val="28"/>
+          <w:lang w:val="ru-RU"/>
+        </w:rPr>
+        <w:t xml:space="preserve"> </w:t>
+      </w:r>
+      <w:r>
+        <w:rPr>
+          <w:rFonts w:eastAsia="Times New Roman" w:cs="Times New Roman" w:ascii="Times New Roman" w:hAnsi="Times New Roman"/>
+          <w:sz w:val="28"/>
+          <w:szCs w:val="28"/>
+        </w:rPr>
+        <w:t>з</w:t>
+      </w:r>
+      <w:r>
+        <w:rPr>
+          <w:rFonts w:eastAsia="Times New Roman" w:cs="Times New Roman" w:ascii="Times New Roman" w:hAnsi="Times New Roman"/>
+          <w:sz w:val="28"/>
+          <w:szCs w:val="28"/>
+          <w:lang w:val="ru-RU"/>
+        </w:rPr>
+        <w:t xml:space="preserve"> </w:t>
+      </w:r>
+      <w:r>
+        <w:rPr>
+          <w:rFonts w:eastAsia="Times New Roman" w:cs="Times New Roman" w:ascii="Times New Roman" w:hAnsi="Times New Roman"/>
+          <w:sz w:val="28"/>
+          <w:szCs w:val="28"/>
+        </w:rPr>
+        <w:t>цифровими</w:t>
+        <w:tab/>
+        <w:t>портами</w:t>
+      </w:r>
+      <w:r>
+        <w:rPr>
+          <w:rFonts w:eastAsia="Times New Roman" w:cs="Times New Roman" w:ascii="Times New Roman" w:hAnsi="Times New Roman"/>
+          <w:sz w:val="28"/>
+          <w:szCs w:val="28"/>
+          <w:lang w:val="ru-RU"/>
+        </w:rPr>
+        <w:t xml:space="preserve"> </w:t>
+      </w:r>
+      <w:r>
+        <w:rPr>
+          <w:rFonts w:eastAsia="Times New Roman" w:cs="Times New Roman" w:ascii="Times New Roman" w:hAnsi="Times New Roman"/>
+          <w:sz w:val="28"/>
+          <w:szCs w:val="28"/>
+        </w:rPr>
+        <w:t>мікроконтролера STM32F401RB; розвинути навички складання програми мовою C для виведення і введення сигналів через цифрові порти; відтранслювати програму, складену відповідно</w:t>
+        <w:tab/>
+        <w:t>до свого</w:t>
+        <w:tab/>
+        <w:t>варіанту в середовищі</w:t>
+        <w:tab/>
+        <w:t>програмування Keil µVision MDK-ARM; виконати</w:t>
+        <w:tab/>
+        <w:t>моделювання схеми з мікроконтролером</w:t>
+        <w:tab/>
+        <w:t>в системі Proteus.</w:t>
+      </w:r>
+    </w:p>
+    <w:p>
+      <w:pPr>
+        <w:pStyle w:val="Normal"/>
+        <w:jc w:val="center"/>
         <w:rPr>
           <w:rFonts w:ascii="Times New Roman" w:hAnsi="Times New Roman" w:cs="Times New Roman"/>
           <w:b/>
-          <w:sz w:val="28"/>
-          <w:szCs w:val="28"/>
-          <w:lang w:val="ru-RU"/>
-        </w:rPr>
-        <w:t>Прийняв:</w:t>
-      </w:r>
-    </w:p>
-    <w:p>
-      <w:pPr>
-        <w:spacing w:before="120" w:after="0"/>
-        <w:jc w:val="right"/>
-        <w:rPr>
-          <w:rFonts w:ascii="Times New Roman" w:hAnsi="Times New Roman" w:cs="Times New Roman"/>
-          <w:sz w:val="28"/>
-          <w:szCs w:val="28"/>
-          <w:lang w:val="ru-RU"/>
-        </w:rPr>
-      </w:pPr>
-      <w:r>
-        <w:rPr>
-          <w:rFonts w:ascii="Times New Roman" w:hAnsi="Times New Roman" w:cs="Times New Roman"/>
-          <w:sz w:val="28"/>
-          <w:szCs w:val="28"/>
-          <w:lang w:val="ru-RU"/>
-        </w:rPr>
-        <w:t>Доцент Крук О.Г.</w:t>
-      </w:r>
-    </w:p>
-    <w:p>
-      <w:pPr>
-        <w:spacing w:before="120" w:after="0"/>
-        <w:jc w:val="right"/>
-        <w:rPr>
-          <w:rFonts w:ascii="Times New Roman" w:hAnsi="Times New Roman" w:cs="Times New Roman"/>
-          <w:sz w:val="28"/>
-          <w:szCs w:val="28"/>
-          <w:lang w:val="ru-RU"/>
-        </w:rPr>
-      </w:pPr>
-    </w:p>
-    <w:p>
-      <w:pPr>
-        <w:spacing w:before="120" w:after="0"/>
-        <w:jc w:val="right"/>
-        <w:rPr>
-          <w:rFonts w:ascii="Times New Roman" w:hAnsi="Times New Roman" w:cs="Times New Roman"/>
-          <w:sz w:val="28"/>
-          <w:szCs w:val="28"/>
-          <w:lang w:val="ru-RU"/>
-        </w:rPr>
-      </w:pPr>
-      <w:r>
-        <w:rPr>
-          <w:rFonts w:ascii="Times New Roman" w:hAnsi="Times New Roman" w:cs="Times New Roman"/>
-          <w:sz w:val="28"/>
-          <w:szCs w:val="28"/>
-          <w:lang w:val="ru-RU"/>
-        </w:rPr>
-        <w:t>«___»  ______  2021 р.</w:t>
-      </w:r>
-    </w:p>
-    <w:p>
-      <w:pPr>
-        <w:spacing w:before="120" w:after="0"/>
-        <w:jc w:val="right"/>
-        <w:rPr>
-          <w:rFonts w:ascii="Times New Roman" w:hAnsi="Times New Roman" w:cs="Times New Roman"/>
-          <w:sz w:val="28"/>
-          <w:szCs w:val="28"/>
-        </w:rPr>
-      </w:pPr>
-      <w:r>
-        <w:rPr>
-          <w:rFonts w:ascii="Times New Roman" w:hAnsi="Times New Roman" w:cs="Times New Roman"/>
-          <w:sz w:val="28"/>
-          <w:szCs w:val="28"/>
-          <w:lang w:val="ru-RU"/>
-        </w:rPr>
-        <w:t>∑ = ____  ___________</w:t>
-      </w:r>
-    </w:p>
-    <w:p>
-      <w:pPr>
-        <w:spacing w:before="120" w:after="0"/>
-        <w:jc w:val="center"/>
-        <w:rPr>
-          <w:rFonts w:ascii="Times New Roman" w:hAnsi="Times New Roman" w:cs="Times New Roman"/>
-          <w:sz w:val="28"/>
-          <w:szCs w:val="28"/>
-          <w:lang w:val="ru-RU"/>
-        </w:rPr>
-      </w:pPr>
-    </w:p>
-    <w:p>
-      <w:pPr>
-        <w:spacing w:before="120" w:after="0"/>
-        <w:jc w:val="center"/>
-        <w:rPr>
-          <w:rFonts w:ascii="Times New Roman" w:hAnsi="Times New Roman" w:cs="Times New Roman"/>
-          <w:sz w:val="28"/>
-          <w:szCs w:val="28"/>
-          <w:lang w:val="ru-RU"/>
-        </w:rPr>
-      </w:pPr>
-    </w:p>
-    <w:p>
-      <w:pPr>
-        <w:spacing w:before="120" w:after="0"/>
-        <w:jc w:val="center"/>
-        <w:rPr>
-          <w:rFonts w:ascii="Times New Roman" w:hAnsi="Times New Roman" w:cs="Times New Roman"/>
-          <w:sz w:val="28"/>
-          <w:szCs w:val="28"/>
-          <w:lang w:val="ru-RU"/>
-        </w:rPr>
-      </w:pPr>
-    </w:p>
-    <w:p>
-      <w:pPr>
-        <w:spacing w:before="120" w:after="0"/>
-        <w:jc w:val="center"/>
-        <w:rPr>
-          <w:rFonts w:ascii="Times New Roman" w:hAnsi="Times New Roman" w:cs="Times New Roman"/>
-          <w:sz w:val="28"/>
-          <w:szCs w:val="28"/>
-          <w:lang w:val="ru-RU"/>
-        </w:rPr>
-      </w:pPr>
-    </w:p>
-    <w:p>
-      <w:pPr>
-        <w:spacing w:before="120" w:after="0"/>
-        <w:jc w:val="center"/>
-        <w:rPr>
-          <w:rFonts w:ascii="Times New Roman" w:hAnsi="Times New Roman" w:cs="Times New Roman"/>
-          <w:sz w:val="28"/>
-          <w:szCs w:val="28"/>
-          <w:lang w:val="ru-RU"/>
-        </w:rPr>
-      </w:pPr>
-    </w:p>
-    <w:p>
-      <w:pPr>
-        <w:spacing w:before="120" w:after="0"/>
-        <w:jc w:val="center"/>
-        <w:rPr>
-          <w:rFonts w:ascii="Times New Roman" w:hAnsi="Times New Roman" w:cs="Times New Roman"/>
-          <w:sz w:val="28"/>
-          <w:szCs w:val="28"/>
-          <w:lang w:val="ru-RU"/>
-        </w:rPr>
-      </w:pPr>
-      <w:r>
-        <w:rPr>
-          <w:rFonts w:ascii="Times New Roman" w:hAnsi="Times New Roman" w:cs="Times New Roman"/>
-          <w:sz w:val="28"/>
-          <w:szCs w:val="28"/>
-          <w:lang w:val="ru-RU"/>
-        </w:rPr>
-        <w:t>Львів – 2021</w:t>
-      </w:r>
-    </w:p>
-    <w:p>
-      <w:pPr>
-        <w:jc w:val="both"/>
-        <w:rPr>
-          <w:rFonts w:ascii="Times New Roman" w:eastAsia="Times New Roman" w:hAnsi="Times New Roman" w:cs="Times New Roman"/>
-          <w:sz w:val="28"/>
-          <w:szCs w:val="28"/>
-        </w:rPr>
-      </w:pPr>
-      <w:r>
-        <w:rPr>
-          <w:rFonts w:ascii="Times New Roman" w:eastAsia="Times New Roman" w:hAnsi="Times New Roman" w:cs="Times New Roman"/>
           <w:b/>
           <w:sz w:val="28"/>
-          <w:szCs w:val="28"/>
-        </w:rPr>
-        <w:lastRenderedPageBreak/>
-        <w:t>Тема роботи:</w:t>
-      </w:r>
-      <w:r>
-        <w:rPr>
-          <w:rFonts w:ascii="Times New Roman" w:eastAsia="Times New Roman" w:hAnsi="Times New Roman" w:cs="Times New Roman"/>
-          <w:sz w:val="28"/>
-          <w:szCs w:val="28"/>
-        </w:rPr>
-        <w:t xml:space="preserve"> Використання цифрових портів мікроконт</w:t>
-      </w:r>
-      <w:r>
-        <w:rPr>
-          <w:rFonts w:ascii="Times New Roman" w:eastAsia="Times New Roman" w:hAnsi="Times New Roman" w:cs="Times New Roman"/>
-          <w:sz w:val="28"/>
-          <w:szCs w:val="28"/>
-        </w:rPr>
-        <w:t>ролера STM32F401RB</w:t>
-      </w:r>
-      <w:r>
-        <w:rPr>
-          <w:rFonts w:ascii="Times New Roman" w:eastAsia="Times New Roman" w:hAnsi="Times New Roman" w:cs="Times New Roman"/>
-          <w:sz w:val="28"/>
-          <w:szCs w:val="28"/>
-          <w:lang w:val="ru-RU"/>
-        </w:rPr>
-        <w:t>.</w:t>
-      </w:r>
-      <w:r>
-        <w:rPr>
-          <w:rFonts w:ascii="Times New Roman" w:eastAsia="Times New Roman" w:hAnsi="Times New Roman" w:cs="Times New Roman"/>
-          <w:sz w:val="28"/>
-          <w:szCs w:val="28"/>
-        </w:rPr>
-        <w:t xml:space="preserve"> </w:t>
-      </w:r>
-      <w:r>
-        <w:rPr>
-          <w:rFonts w:ascii="Times New Roman" w:eastAsia="Times New Roman" w:hAnsi="Times New Roman" w:cs="Times New Roman"/>
+        </w:rPr>
+      </w:pPr>
+      <w:r>
+        <w:rPr>
+          <w:rFonts w:cs="Times New Roman" w:ascii="Times New Roman" w:hAnsi="Times New Roman"/>
           <w:b/>
           <w:sz w:val="28"/>
-          <w:szCs w:val="28"/>
-        </w:rPr>
-        <w:t>Мета</w:t>
-      </w:r>
-      <w:r>
-        <w:rPr>
-          <w:rFonts w:ascii="Times New Roman" w:eastAsia="Times New Roman" w:hAnsi="Times New Roman" w:cs="Times New Roman"/>
-          <w:b/>
-          <w:sz w:val="28"/>
-          <w:szCs w:val="28"/>
-        </w:rPr>
-        <w:tab/>
-        <w:t>роботи:</w:t>
-      </w:r>
-      <w:r>
-        <w:rPr>
-          <w:rFonts w:ascii="Times New Roman" w:eastAsia="Times New Roman" w:hAnsi="Times New Roman" w:cs="Times New Roman"/>
-          <w:sz w:val="28"/>
-          <w:szCs w:val="28"/>
-        </w:rPr>
-        <w:t xml:space="preserve"> Опанувати</w:t>
-      </w:r>
-      <w:r>
-        <w:rPr>
-          <w:rFonts w:ascii="Times New Roman" w:eastAsia="Times New Roman" w:hAnsi="Times New Roman" w:cs="Times New Roman"/>
-          <w:sz w:val="28"/>
-          <w:szCs w:val="28"/>
-          <w:lang w:val="ru-RU"/>
-        </w:rPr>
-        <w:t xml:space="preserve"> </w:t>
-      </w:r>
-      <w:r>
-        <w:rPr>
-          <w:rFonts w:ascii="Times New Roman" w:eastAsia="Times New Roman" w:hAnsi="Times New Roman" w:cs="Times New Roman"/>
-          <w:sz w:val="28"/>
-          <w:szCs w:val="28"/>
-        </w:rPr>
-        <w:t>роботу</w:t>
-      </w:r>
-      <w:r>
-        <w:rPr>
-          <w:rFonts w:ascii="Times New Roman" w:eastAsia="Times New Roman" w:hAnsi="Times New Roman" w:cs="Times New Roman"/>
-          <w:sz w:val="28"/>
-          <w:szCs w:val="28"/>
-          <w:lang w:val="ru-RU"/>
-        </w:rPr>
-        <w:t xml:space="preserve"> </w:t>
-      </w:r>
-      <w:r>
-        <w:rPr>
-          <w:rFonts w:ascii="Times New Roman" w:eastAsia="Times New Roman" w:hAnsi="Times New Roman" w:cs="Times New Roman"/>
-          <w:sz w:val="28"/>
-          <w:szCs w:val="28"/>
-        </w:rPr>
-        <w:t>з</w:t>
-      </w:r>
-      <w:r>
-        <w:rPr>
-          <w:rFonts w:ascii="Times New Roman" w:eastAsia="Times New Roman" w:hAnsi="Times New Roman" w:cs="Times New Roman"/>
-          <w:sz w:val="28"/>
-          <w:szCs w:val="28"/>
-          <w:lang w:val="ru-RU"/>
-        </w:rPr>
-        <w:t xml:space="preserve"> </w:t>
-      </w:r>
-      <w:r>
-        <w:rPr>
-          <w:rFonts w:ascii="Times New Roman" w:eastAsia="Times New Roman" w:hAnsi="Times New Roman" w:cs="Times New Roman"/>
-          <w:sz w:val="28"/>
-          <w:szCs w:val="28"/>
-        </w:rPr>
-        <w:t>цифровими</w:t>
-      </w:r>
-      <w:r>
-        <w:rPr>
-          <w:rFonts w:ascii="Times New Roman" w:eastAsia="Times New Roman" w:hAnsi="Times New Roman" w:cs="Times New Roman"/>
-          <w:sz w:val="28"/>
-          <w:szCs w:val="28"/>
-        </w:rPr>
-        <w:tab/>
-        <w:t>портами</w:t>
-      </w:r>
-      <w:r>
-        <w:rPr>
-          <w:rFonts w:ascii="Times New Roman" w:eastAsia="Times New Roman" w:hAnsi="Times New Roman" w:cs="Times New Roman"/>
-          <w:sz w:val="28"/>
-          <w:szCs w:val="28"/>
-          <w:lang w:val="ru-RU"/>
-        </w:rPr>
-        <w:t xml:space="preserve"> </w:t>
-      </w:r>
-      <w:r>
-        <w:rPr>
-          <w:rFonts w:ascii="Times New Roman" w:eastAsia="Times New Roman" w:hAnsi="Times New Roman" w:cs="Times New Roman"/>
-          <w:sz w:val="28"/>
-          <w:szCs w:val="28"/>
-        </w:rPr>
-        <w:t>мікроконтролера STM32F401RB; розвинути навички складання програми мовою C для виведення і введення сигналів через цифрові порти; відтранслювати програму, складе</w:t>
-      </w:r>
-      <w:r>
-        <w:rPr>
-          <w:rFonts w:ascii="Times New Roman" w:eastAsia="Times New Roman" w:hAnsi="Times New Roman" w:cs="Times New Roman"/>
-          <w:sz w:val="28"/>
-          <w:szCs w:val="28"/>
-        </w:rPr>
-        <w:t>ну відповідно</w:t>
-      </w:r>
-      <w:r>
-        <w:rPr>
-          <w:rFonts w:ascii="Times New Roman" w:eastAsia="Times New Roman" w:hAnsi="Times New Roman" w:cs="Times New Roman"/>
-          <w:sz w:val="28"/>
-          <w:szCs w:val="28"/>
-        </w:rPr>
-        <w:tab/>
-        <w:t>до свого</w:t>
-      </w:r>
-      <w:r>
-        <w:rPr>
-          <w:rFonts w:ascii="Times New Roman" w:eastAsia="Times New Roman" w:hAnsi="Times New Roman" w:cs="Times New Roman"/>
-          <w:sz w:val="28"/>
-          <w:szCs w:val="28"/>
-        </w:rPr>
-        <w:tab/>
-        <w:t xml:space="preserve">варіанту </w:t>
-      </w:r>
-      <w:r>
-        <w:rPr>
-          <w:rFonts w:ascii="Times New Roman" w:eastAsia="Times New Roman" w:hAnsi="Times New Roman" w:cs="Times New Roman"/>
-          <w:sz w:val="28"/>
-          <w:szCs w:val="28"/>
-        </w:rPr>
-        <w:t>в</w:t>
-      </w:r>
-      <w:r>
-        <w:rPr>
-          <w:rFonts w:ascii="Times New Roman" w:eastAsia="Times New Roman" w:hAnsi="Times New Roman" w:cs="Times New Roman"/>
-          <w:sz w:val="28"/>
-          <w:szCs w:val="28"/>
-        </w:rPr>
-        <w:t xml:space="preserve"> середовищі</w:t>
-      </w:r>
-      <w:r>
-        <w:rPr>
-          <w:rFonts w:ascii="Times New Roman" w:eastAsia="Times New Roman" w:hAnsi="Times New Roman" w:cs="Times New Roman"/>
-          <w:sz w:val="28"/>
-          <w:szCs w:val="28"/>
-        </w:rPr>
-        <w:tab/>
-        <w:t>програмування Keil µVision MDK-ARM; виконати</w:t>
-      </w:r>
-      <w:r>
-        <w:rPr>
-          <w:rFonts w:ascii="Times New Roman" w:eastAsia="Times New Roman" w:hAnsi="Times New Roman" w:cs="Times New Roman"/>
-          <w:sz w:val="28"/>
-          <w:szCs w:val="28"/>
-        </w:rPr>
-        <w:tab/>
-        <w:t>моделювання схеми з мікроконтролером</w:t>
-      </w:r>
-      <w:r>
-        <w:rPr>
-          <w:rFonts w:ascii="Times New Roman" w:eastAsia="Times New Roman" w:hAnsi="Times New Roman" w:cs="Times New Roman"/>
-          <w:sz w:val="28"/>
-          <w:szCs w:val="28"/>
-        </w:rPr>
-        <w:tab/>
-        <w:t xml:space="preserve">в </w:t>
-      </w:r>
-      <w:r>
-        <w:rPr>
-          <w:rFonts w:ascii="Times New Roman" w:eastAsia="Times New Roman" w:hAnsi="Times New Roman" w:cs="Times New Roman"/>
-          <w:sz w:val="28"/>
-          <w:szCs w:val="28"/>
-        </w:rPr>
-        <w:t>системі Proteus.</w:t>
-      </w:r>
-    </w:p>
-    <w:p>
-      <w:pPr>
-        <w:jc w:val="center"/>
-        <w:rPr>
-          <w:rFonts w:ascii="Times New Roman" w:hAnsi="Times New Roman" w:cs="Times New Roman"/>
-          <w:b/>
-          <w:sz w:val="28"/>
-        </w:rPr>
-      </w:pPr>
-      <w:r>
-        <w:rPr>
-          <w:rFonts w:ascii="Times New Roman" w:hAnsi="Times New Roman" w:cs="Times New Roman"/>
-          <w:b/>
-          <w:sz w:val="28"/>
         </w:rPr>
         <w:t>Теоретичні</w:t>
       </w:r>
       <w:r>
         <w:rPr>
-          <w:rFonts w:ascii="Times New Roman" w:hAnsi="Times New Roman" w:cs="Times New Roman"/>
+          <w:rFonts w:cs="Times New Roman" w:ascii="Times New Roman" w:hAnsi="Times New Roman"/>
           <w:b/>
           <w:spacing w:val="-16"/>
           <w:sz w:val="28"/>
@@ -839,7 +856,7 @@
       </w:r>
       <w:r>
         <w:rPr>
-          <w:rFonts w:ascii="Times New Roman" w:hAnsi="Times New Roman" w:cs="Times New Roman"/>
+          <w:rFonts w:cs="Times New Roman" w:ascii="Times New Roman" w:hAnsi="Times New Roman"/>
           <w:b/>
           <w:sz w:val="28"/>
         </w:rPr>
@@ -848,11 +865,13 @@
     </w:p>
     <w:p>
       <w:pPr>
-        <w:pStyle w:val="a3"/>
-        <w:spacing w:before="161" w:line="360" w:lineRule="auto"/>
+        <w:pStyle w:val="TextBody"/>
+        <w:spacing w:lineRule="auto" w:line="360" w:before="161" w:after="0"/>
         <w:ind w:left="100" w:right="144" w:firstLine="720"/>
-      </w:pPr>
-      <w:r>
+        <w:rPr/>
+      </w:pPr>
+      <w:r>
+        <w:rPr/>
         <w:t>Кожен мікроконтролер має цифрові лінії введення або виведення. Кожну</w:t>
       </w:r>
       <w:r>
@@ -862,6 +881,7 @@
         <w:t xml:space="preserve"> </w:t>
       </w:r>
       <w:r>
+        <w:rPr/>
         <w:t>таку лінію можна програмним шляхом встановити як вхід, або як вихід. Крім</w:t>
       </w:r>
       <w:r>
@@ -871,6 +891,7 @@
         <w:t xml:space="preserve"> </w:t>
       </w:r>
       <w:r>
+        <w:rPr/>
         <w:t>цього</w:t>
       </w:r>
       <w:r>
@@ -880,6 +901,7 @@
         <w:t xml:space="preserve"> </w:t>
       </w:r>
       <w:r>
+        <w:rPr/>
         <w:t>можна</w:t>
       </w:r>
       <w:r>
@@ -889,6 +911,7 @@
         <w:t xml:space="preserve"> </w:t>
       </w:r>
       <w:r>
+        <w:rPr/>
         <w:t>вказати</w:t>
       </w:r>
       <w:r>
@@ -898,6 +921,7 @@
         <w:t xml:space="preserve"> </w:t>
       </w:r>
       <w:r>
+        <w:rPr/>
         <w:t>деякі</w:t>
       </w:r>
       <w:r>
@@ -907,6 +931,7 @@
         <w:t xml:space="preserve"> </w:t>
       </w:r>
       <w:r>
+        <w:rPr/>
         <w:t>додаткові</w:t>
       </w:r>
       <w:r>
@@ -916,6 +941,7 @@
         <w:t xml:space="preserve"> </w:t>
       </w:r>
       <w:r>
+        <w:rPr/>
         <w:t>параметри,</w:t>
       </w:r>
       <w:r>
@@ -925,6 +951,7 @@
         <w:t xml:space="preserve"> </w:t>
       </w:r>
       <w:r>
+        <w:rPr/>
         <w:t>наприклад</w:t>
       </w:r>
       <w:r>
@@ -934,6 +961,7 @@
         <w:t xml:space="preserve"> </w:t>
       </w:r>
       <w:r>
+        <w:rPr/>
         <w:t>вказати</w:t>
       </w:r>
       <w:r>
@@ -943,6 +971,7 @@
         <w:t xml:space="preserve"> </w:t>
       </w:r>
       <w:r>
+        <w:rPr/>
         <w:t>чи</w:t>
       </w:r>
       <w:r>
@@ -952,6 +981,7 @@
         <w:t xml:space="preserve"> </w:t>
       </w:r>
       <w:r>
+        <w:rPr/>
         <w:t>вхід</w:t>
       </w:r>
       <w:r>
@@ -961,6 +991,7 @@
         <w:t xml:space="preserve"> </w:t>
       </w:r>
       <w:r>
+        <w:rPr/>
         <w:t>буде</w:t>
       </w:r>
       <w:r>
@@ -970,6 +1001,7 @@
         <w:t xml:space="preserve"> </w:t>
       </w:r>
       <w:r>
+        <w:rPr/>
         <w:t>цифровим, чи аналоговим. Для зручності використання такі лінії групують в</w:t>
       </w:r>
       <w:r>
@@ -979,6 +1011,7 @@
         <w:t xml:space="preserve"> </w:t>
       </w:r>
       <w:r>
+        <w:rPr/>
         <w:t>порти по 16 ліній. Таким чином, щоб звернутися до певного піну (лінії)</w:t>
       </w:r>
       <w:r>
@@ -988,6 +1021,7 @@
         <w:t xml:space="preserve"> </w:t>
       </w:r>
       <w:r>
+        <w:rPr/>
         <w:t>потрібно</w:t>
       </w:r>
       <w:r>
@@ -997,6 +1031,7 @@
         <w:t xml:space="preserve"> </w:t>
       </w:r>
       <w:r>
+        <w:rPr/>
         <w:t>вказати</w:t>
       </w:r>
       <w:r>
@@ -1006,6 +1041,7 @@
         <w:t xml:space="preserve"> </w:t>
       </w:r>
       <w:r>
+        <w:rPr/>
         <w:t>порт</w:t>
       </w:r>
       <w:r>
@@ -1015,6 +1051,7 @@
         <w:t xml:space="preserve"> </w:t>
       </w:r>
       <w:r>
+        <w:rPr/>
         <w:t>і</w:t>
       </w:r>
       <w:r>
@@ -1024,6 +1061,7 @@
         <w:t xml:space="preserve"> </w:t>
       </w:r>
       <w:r>
+        <w:rPr/>
         <w:t>порядковий</w:t>
       </w:r>
       <w:r>
@@ -1033,6 +1071,7 @@
         <w:t xml:space="preserve"> </w:t>
       </w:r>
       <w:r>
+        <w:rPr/>
         <w:t>номер</w:t>
       </w:r>
       <w:r>
@@ -1042,6 +1081,7 @@
         <w:t xml:space="preserve"> </w:t>
       </w:r>
       <w:r>
+        <w:rPr/>
         <w:t>в</w:t>
       </w:r>
       <w:r>
@@ -1051,16 +1091,19 @@
         <w:t xml:space="preserve"> </w:t>
       </w:r>
       <w:r>
+        <w:rPr/>
         <w:t>порті.</w:t>
       </w:r>
     </w:p>
     <w:p>
       <w:pPr>
-        <w:pStyle w:val="a3"/>
-        <w:spacing w:line="360" w:lineRule="auto"/>
+        <w:pStyle w:val="TextBody"/>
+        <w:spacing w:lineRule="auto" w:line="360"/>
         <w:ind w:left="100" w:right="142" w:firstLine="720"/>
-      </w:pPr>
-      <w:r>
+        <w:rPr/>
+      </w:pPr>
+      <w:r>
+        <w:rPr/>
         <w:t>За допомогою портів мікроконтролер може отримувати інформацію про з</w:t>
       </w:r>
       <w:r>
@@ -1070,6 +1113,7 @@
         <w:t xml:space="preserve"> </w:t>
       </w:r>
       <w:r>
+        <w:rPr/>
         <w:t>периферійних пристроїв, обробляти її та надавати певні вихідні результати. Так</w:t>
       </w:r>
       <w:r>
@@ -1079,6 +1123,7 @@
         <w:t xml:space="preserve"> </w:t>
       </w:r>
       <w:r>
+        <w:rPr/>
         <w:t>можна зробити схему, в якій на вхід підключають кнопку, а на вихід світлодіод,</w:t>
       </w:r>
       <w:r>
@@ -1088,6 +1133,7 @@
         <w:t xml:space="preserve"> </w:t>
       </w:r>
       <w:r>
+        <w:rPr/>
         <w:t>чи двигун. Запрограмувавши мікроконтролер отримаємо цифровий прилад,</w:t>
       </w:r>
       <w:r>
@@ -1097,6 +1143,7 @@
         <w:t xml:space="preserve"> </w:t>
       </w:r>
       <w:r>
+        <w:rPr/>
         <w:t>який</w:t>
       </w:r>
       <w:r>
@@ -1106,6 +1153,7 @@
         <w:t xml:space="preserve"> </w:t>
       </w:r>
       <w:r>
+        <w:rPr/>
         <w:t>виконує</w:t>
       </w:r>
       <w:r>
@@ -1115,6 +1163,7 @@
         <w:t xml:space="preserve"> </w:t>
       </w:r>
       <w:r>
+        <w:rPr/>
         <w:t>певний</w:t>
       </w:r>
       <w:r>
@@ -1124,6 +1173,7 @@
         <w:t xml:space="preserve"> </w:t>
       </w:r>
       <w:r>
+        <w:rPr/>
         <w:t>функціонал.</w:t>
       </w:r>
       <w:r>
@@ -1133,6 +1183,7 @@
         <w:t xml:space="preserve"> </w:t>
       </w:r>
       <w:r>
+        <w:rPr/>
         <w:t>Також</w:t>
       </w:r>
       <w:r>
@@ -1142,6 +1193,7 @@
         <w:t xml:space="preserve"> </w:t>
       </w:r>
       <w:r>
+        <w:rPr/>
         <w:t>на</w:t>
       </w:r>
       <w:r>
@@ -1151,6 +1203,7 @@
         <w:t xml:space="preserve"> </w:t>
       </w:r>
       <w:r>
+        <w:rPr/>
         <w:t>вхід</w:t>
       </w:r>
       <w:r>
@@ -1160,6 +1213,7 @@
         <w:t xml:space="preserve"> </w:t>
       </w:r>
       <w:r>
+        <w:rPr/>
         <w:t>можна</w:t>
       </w:r>
       <w:r>
@@ -1169,6 +1223,7 @@
         <w:t xml:space="preserve"> </w:t>
       </w:r>
       <w:r>
+        <w:rPr/>
         <w:t>підключати</w:t>
       </w:r>
       <w:r>
@@ -1178,6 +1233,7 @@
         <w:t xml:space="preserve"> </w:t>
       </w:r>
       <w:r>
+        <w:rPr/>
         <w:t>різноманітні</w:t>
       </w:r>
       <w:r>
@@ -1187,6 +1243,7 @@
         <w:t xml:space="preserve"> </w:t>
       </w:r>
       <w:r>
+        <w:rPr/>
         <w:t>давачі,</w:t>
       </w:r>
       <w:r>
@@ -1196,6 +1253,7 @@
         <w:t xml:space="preserve"> </w:t>
       </w:r>
       <w:r>
+        <w:rPr/>
         <w:t>що</w:t>
       </w:r>
       <w:r>
@@ -1205,6 +1263,7 @@
         <w:t xml:space="preserve"> </w:t>
       </w:r>
       <w:r>
+        <w:rPr/>
         <w:t>даватимуть</w:t>
       </w:r>
       <w:r>
@@ -1214,6 +1273,7 @@
         <w:t xml:space="preserve"> </w:t>
       </w:r>
       <w:r>
+        <w:rPr/>
         <w:t>сигнали</w:t>
       </w:r>
       <w:r>
@@ -1223,6 +1283,7 @@
         <w:t xml:space="preserve"> </w:t>
       </w:r>
       <w:r>
+        <w:rPr/>
         <w:t>про</w:t>
       </w:r>
       <w:r>
@@ -1232,6 +1293,7 @@
         <w:t xml:space="preserve"> </w:t>
       </w:r>
       <w:r>
+        <w:rPr/>
         <w:t>навколишнє</w:t>
       </w:r>
       <w:r>
@@ -1241,6 +1303,7 @@
         <w:t xml:space="preserve"> </w:t>
       </w:r>
       <w:r>
+        <w:rPr/>
         <w:t>середовище</w:t>
       </w:r>
       <w:r>
@@ -1250,42 +1313,46 @@
         <w:t xml:space="preserve"> </w:t>
       </w:r>
       <w:r>
+        <w:rPr/>
         <w:t>мікроконтролеру.</w:t>
       </w:r>
     </w:p>
     <w:p>
       <w:pPr>
-        <w:pStyle w:val="a5"/>
+        <w:pStyle w:val="ListParagraph"/>
         <w:tabs>
-          <w:tab w:val="left" w:pos="1783"/>
+          <w:tab w:val="clear" w:pos="708"/>
+          <w:tab w:val="left" w:pos="1783" w:leader="none"/>
         </w:tabs>
-        <w:spacing w:before="0" w:line="360" w:lineRule="auto"/>
+        <w:spacing w:lineRule="auto" w:line="360" w:before="0" w:after="0"/>
         <w:ind w:left="0" w:firstLine="567"/>
         <w:jc w:val="center"/>
         <w:rPr>
           <w:b/>
-          <w:sz w:val="28"/>
-        </w:rPr>
-      </w:pPr>
-      <w:r>
-        <w:rPr>
           <w:b/>
           <w:sz w:val="28"/>
         </w:rPr>
+      </w:pPr>
+      <w:r>
+        <w:rPr>
+          <w:b/>
+          <w:sz w:val="28"/>
+        </w:rPr>
         <w:t>Індивідуальне завдання</w:t>
       </w:r>
     </w:p>
     <w:p>
-      <w:r>
-        <w:rPr>
-          <w:noProof/>
-          <w:lang w:eastAsia="uk-UA"/>
-        </w:rPr>
+      <w:pPr>
+        <w:pStyle w:val="Normal"/>
+        <w:rPr/>
+      </w:pPr>
+      <w:r>
+        <w:rPr/>
         <w:drawing>
-          <wp:inline distT="0" distB="0" distL="0" distR="0" wp14:anchorId="51F1DFF6" wp14:editId="28C20A68">
-            <wp:extent cx="5630061" cy="247685"/>
+          <wp:inline distT="0" distB="0" distL="0" distR="0">
+            <wp:extent cx="5629910" cy="247650"/>
             <wp:effectExtent l="0" t="0" r="0" b="0"/>
-            <wp:docPr id="7" name="Рисунок 7"/>
+            <wp:docPr id="2" name="Рисунок 7" descr=""/>
             <wp:cNvGraphicFramePr>
               <a:graphicFrameLocks xmlns:a="http://schemas.openxmlformats.org/drawingml/2006/main" noChangeAspect="1"/>
             </wp:cNvGraphicFramePr>
@@ -1293,19 +1360,21 @@
               <a:graphicData uri="http://schemas.openxmlformats.org/drawingml/2006/picture">
                 <pic:pic xmlns:pic="http://schemas.openxmlformats.org/drawingml/2006/picture">
                   <pic:nvPicPr>
-                    <pic:cNvPr id="1" name=""/>
-                    <pic:cNvPicPr/>
+                    <pic:cNvPr id="2" name="Рисунок 7" descr=""/>
+                    <pic:cNvPicPr>
+                      <a:picLocks noChangeAspect="1" noChangeArrowheads="1"/>
+                    </pic:cNvPicPr>
                   </pic:nvPicPr>
                   <pic:blipFill>
-                    <a:blip r:embed="rId6"/>
+                    <a:blip r:embed="rId3"/>
                     <a:stretch>
                       <a:fillRect/>
                     </a:stretch>
                   </pic:blipFill>
-                  <pic:spPr>
+                  <pic:spPr bwMode="auto">
                     <a:xfrm>
                       <a:off x="0" y="0"/>
-                      <a:ext cx="5630061" cy="247685"/>
+                      <a:ext cx="5629910" cy="247650"/>
                     </a:xfrm>
                     <a:prstGeom prst="rect">
                       <a:avLst/>
@@ -1319,21 +1388,17 @@
       </w:r>
       <w:r>
         <w:rPr>
-          <w:noProof/>
           <w:lang w:eastAsia="uk-UA"/>
         </w:rPr>
         <w:t xml:space="preserve"> </w:t>
       </w:r>
       <w:r>
-        <w:rPr>
-          <w:noProof/>
-          <w:lang w:eastAsia="uk-UA"/>
-        </w:rPr>
+        <w:rPr/>
         <w:drawing>
-          <wp:inline distT="0" distB="0" distL="0" distR="0" wp14:anchorId="72CB699F" wp14:editId="10227B51">
-            <wp:extent cx="5601482" cy="228632"/>
+          <wp:inline distT="0" distB="0" distL="0" distR="0">
+            <wp:extent cx="5601335" cy="228600"/>
             <wp:effectExtent l="0" t="0" r="0" b="0"/>
-            <wp:docPr id="8" name="Рисунок 8"/>
+            <wp:docPr id="3" name="Рисунок 8" descr=""/>
             <wp:cNvGraphicFramePr>
               <a:graphicFrameLocks xmlns:a="http://schemas.openxmlformats.org/drawingml/2006/main" noChangeAspect="1"/>
             </wp:cNvGraphicFramePr>
@@ -1341,19 +1406,21 @@
               <a:graphicData uri="http://schemas.openxmlformats.org/drawingml/2006/picture">
                 <pic:pic xmlns:pic="http://schemas.openxmlformats.org/drawingml/2006/picture">
                   <pic:nvPicPr>
-                    <pic:cNvPr id="1" name=""/>
-                    <pic:cNvPicPr/>
+                    <pic:cNvPr id="3" name="Рисунок 8" descr=""/>
+                    <pic:cNvPicPr>
+                      <a:picLocks noChangeAspect="1" noChangeArrowheads="1"/>
+                    </pic:cNvPicPr>
                   </pic:nvPicPr>
                   <pic:blipFill>
-                    <a:blip r:embed="rId7"/>
+                    <a:blip r:embed="rId4"/>
                     <a:stretch>
                       <a:fillRect/>
                     </a:stretch>
                   </pic:blipFill>
-                  <pic:spPr>
+                  <pic:spPr bwMode="auto">
                     <a:xfrm>
                       <a:off x="0" y="0"/>
-                      <a:ext cx="5601482" cy="228632"/>
+                      <a:ext cx="5601335" cy="228600"/>
                     </a:xfrm>
                     <a:prstGeom prst="rect">
                       <a:avLst/>
@@ -1366,14 +1433,24 @@
         </w:drawing>
       </w:r>
     </w:p>
-    <w:p/>
-    <w:p>
-      <w:pPr>
-        <w:pStyle w:val="2"/>
-        <w:spacing w:before="184"/>
-        <w:ind w:left="3700"/>
-      </w:pPr>
-      <w:r>
+    <w:p>
+      <w:pPr>
+        <w:pStyle w:val="Normal"/>
+        <w:rPr/>
+      </w:pPr>
+      <w:r>
+        <w:rPr/>
+      </w:r>
+    </w:p>
+    <w:p>
+      <w:pPr>
+        <w:pStyle w:val="Heading2"/>
+        <w:spacing w:before="184" w:after="0"/>
+        <w:ind w:left="3700" w:hanging="0"/>
+        <w:rPr/>
+      </w:pPr>
+      <w:r>
+        <w:rPr/>
         <w:t>Хід</w:t>
       </w:r>
       <w:r>
@@ -1383,21 +1460,23 @@
         <w:t xml:space="preserve"> </w:t>
       </w:r>
       <w:r>
+        <w:rPr/>
         <w:t>роботи:</w:t>
       </w:r>
     </w:p>
     <w:p>
       <w:pPr>
-        <w:pStyle w:val="a5"/>
+        <w:pStyle w:val="ListParagraph"/>
         <w:numPr>
           <w:ilvl w:val="0"/>
           <w:numId w:val="1"/>
         </w:numPr>
         <w:tabs>
-          <w:tab w:val="left" w:pos="820"/>
+          <w:tab w:val="clear" w:pos="708"/>
+          <w:tab w:val="left" w:pos="820" w:leader="none"/>
         </w:tabs>
-        <w:spacing w:line="360" w:lineRule="auto"/>
-        <w:ind w:right="417"/>
+        <w:spacing w:lineRule="auto" w:line="360"/>
+        <w:ind w:left="820" w:right="417" w:hanging="360"/>
         <w:rPr>
           <w:sz w:val="28"/>
         </w:rPr>
@@ -1632,31 +1711,33 @@
     </w:p>
     <w:p>
       <w:pPr>
-        <w:spacing w:line="360" w:lineRule="auto"/>
-        <w:rPr>
-          <w:sz w:val="28"/>
-        </w:rPr>
-      </w:pPr>
-    </w:p>
-    <w:p>
-      <w:pPr>
-        <w:spacing w:line="360" w:lineRule="auto"/>
+        <w:pStyle w:val="Normal"/>
+        <w:spacing w:lineRule="auto" w:line="360"/>
+        <w:rPr>
+          <w:sz w:val="28"/>
+        </w:rPr>
+      </w:pPr>
+      <w:r>
+        <w:rPr>
+          <w:sz w:val="28"/>
+        </w:rPr>
+      </w:r>
+    </w:p>
+    <w:p>
+      <w:pPr>
+        <w:pStyle w:val="Normal"/>
+        <w:spacing w:lineRule="auto" w:line="360"/>
         <w:rPr>
           <w:sz w:val="20"/>
         </w:rPr>
       </w:pPr>
       <w:r>
-        <w:rPr>
-          <w:noProof/>
-          <w:sz w:val="28"/>
-          <w:lang w:eastAsia="uk-UA"/>
-        </w:rPr>
-        <w:lastRenderedPageBreak/>
+        <w:rPr/>
         <w:drawing>
-          <wp:inline distT="0" distB="0" distL="0" distR="0" wp14:anchorId="6BE2757C" wp14:editId="0527A19C">
+          <wp:inline distT="0" distB="0" distL="0" distR="0">
             <wp:extent cx="6261100" cy="2546985"/>
-            <wp:effectExtent l="0" t="0" r="6350" b="5715"/>
-            <wp:docPr id="12" name="Рисунок 12"/>
+            <wp:effectExtent l="0" t="0" r="0" b="0"/>
+            <wp:docPr id="4" name="Рисунок 12" descr=""/>
             <wp:cNvGraphicFramePr>
               <a:graphicFrameLocks xmlns:a="http://schemas.openxmlformats.org/drawingml/2006/main" noChangeAspect="1"/>
             </wp:cNvGraphicFramePr>
@@ -1664,16 +1745,18 @@
               <a:graphicData uri="http://schemas.openxmlformats.org/drawingml/2006/picture">
                 <pic:pic xmlns:pic="http://schemas.openxmlformats.org/drawingml/2006/picture">
                   <pic:nvPicPr>
-                    <pic:cNvPr id="1" name=""/>
-                    <pic:cNvPicPr/>
+                    <pic:cNvPr id="4" name="Рисунок 12" descr=""/>
+                    <pic:cNvPicPr>
+                      <a:picLocks noChangeAspect="1" noChangeArrowheads="1"/>
+                    </pic:cNvPicPr>
                   </pic:nvPicPr>
                   <pic:blipFill>
-                    <a:blip r:embed="rId8"/>
+                    <a:blip r:embed="rId5"/>
                     <a:stretch>
                       <a:fillRect/>
                     </a:stretch>
                   </pic:blipFill>
-                  <pic:spPr>
+                  <pic:spPr bwMode="auto">
                     <a:xfrm>
                       <a:off x="0" y="0"/>
                       <a:ext cx="6261100" cy="2546985"/>
@@ -1691,16 +1774,17 @@
     </w:p>
     <w:p>
       <w:pPr>
-        <w:pStyle w:val="a5"/>
+        <w:pStyle w:val="ListParagraph"/>
         <w:numPr>
           <w:ilvl w:val="0"/>
           <w:numId w:val="1"/>
         </w:numPr>
         <w:tabs>
-          <w:tab w:val="left" w:pos="820"/>
+          <w:tab w:val="clear" w:pos="708"/>
+          <w:tab w:val="left" w:pos="820" w:leader="none"/>
         </w:tabs>
-        <w:spacing w:before="266" w:line="360" w:lineRule="auto"/>
-        <w:ind w:right="119"/>
+        <w:spacing w:lineRule="auto" w:line="360" w:before="266" w:after="0"/>
+        <w:ind w:left="820" w:right="119" w:hanging="360"/>
         <w:jc w:val="both"/>
         <w:rPr>
           <w:sz w:val="28"/>
@@ -1988,27 +2072,25 @@
     </w:p>
     <w:p>
       <w:pPr>
-        <w:pStyle w:val="a5"/>
+        <w:pStyle w:val="ListParagraph"/>
         <w:tabs>
-          <w:tab w:val="left" w:pos="32"/>
+          <w:tab w:val="clear" w:pos="708"/>
+          <w:tab w:val="left" w:pos="32" w:leader="none"/>
         </w:tabs>
-        <w:spacing w:before="266" w:line="360" w:lineRule="auto"/>
-        <w:ind w:left="0" w:right="119" w:firstLine="0"/>
+        <w:spacing w:lineRule="auto" w:line="360" w:before="266" w:after="0"/>
+        <w:ind w:left="0" w:right="119" w:hanging="0"/>
         <w:jc w:val="both"/>
         <w:rPr>
           <w:sz w:val="20"/>
         </w:rPr>
       </w:pPr>
       <w:r>
-        <w:rPr>
-          <w:noProof/>
-          <w:lang w:eastAsia="uk-UA"/>
-        </w:rPr>
+        <w:rPr/>
         <w:drawing>
-          <wp:inline distT="0" distB="0" distL="0" distR="0" wp14:anchorId="54BB30CC" wp14:editId="026094EB">
-            <wp:extent cx="6156960" cy="5002373"/>
-            <wp:effectExtent l="0" t="0" r="0" b="8255"/>
-            <wp:docPr id="1" name="Рисунок 1"/>
+          <wp:inline distT="0" distB="0" distL="0" distR="0">
+            <wp:extent cx="6156960" cy="5001895"/>
+            <wp:effectExtent l="0" t="0" r="0" b="0"/>
+            <wp:docPr id="5" name="Рисунок 1" descr=""/>
             <wp:cNvGraphicFramePr>
               <a:graphicFrameLocks xmlns:a="http://schemas.openxmlformats.org/drawingml/2006/main" noChangeAspect="1"/>
             </wp:cNvGraphicFramePr>
@@ -2016,19 +2098,21 @@
               <a:graphicData uri="http://schemas.openxmlformats.org/drawingml/2006/picture">
                 <pic:pic xmlns:pic="http://schemas.openxmlformats.org/drawingml/2006/picture">
                   <pic:nvPicPr>
-                    <pic:cNvPr id="1" name=""/>
-                    <pic:cNvPicPr/>
+                    <pic:cNvPr id="5" name="Рисунок 1" descr=""/>
+                    <pic:cNvPicPr>
+                      <a:picLocks noChangeAspect="1" noChangeArrowheads="1"/>
+                    </pic:cNvPicPr>
                   </pic:nvPicPr>
                   <pic:blipFill>
-                    <a:blip r:embed="rId9"/>
+                    <a:blip r:embed="rId6"/>
                     <a:stretch>
                       <a:fillRect/>
                     </a:stretch>
                   </pic:blipFill>
-                  <pic:spPr>
+                  <pic:spPr bwMode="auto">
                     <a:xfrm>
                       <a:off x="0" y="0"/>
-                      <a:ext cx="6181732" cy="5022500"/>
+                      <a:ext cx="6156960" cy="5001895"/>
                     </a:xfrm>
                     <a:prstGeom prst="rect">
                       <a:avLst/>
@@ -2041,16 +2125,12 @@
         </w:drawing>
       </w:r>
       <w:r>
-        <w:rPr>
-          <w:noProof/>
-          <w:lang w:eastAsia="uk-UA"/>
-        </w:rPr>
-        <w:lastRenderedPageBreak/>
+        <w:rPr/>
         <w:drawing>
-          <wp:inline distT="0" distB="0" distL="0" distR="0" wp14:anchorId="681A1EDA" wp14:editId="69B8C42D">
+          <wp:inline distT="0" distB="0" distL="0" distR="0">
             <wp:extent cx="6261100" cy="5313680"/>
-            <wp:effectExtent l="0" t="0" r="6350" b="1270"/>
-            <wp:docPr id="2" name="Рисунок 2"/>
+            <wp:effectExtent l="0" t="0" r="0" b="0"/>
+            <wp:docPr id="6" name="Рисунок 2" descr=""/>
             <wp:cNvGraphicFramePr>
               <a:graphicFrameLocks xmlns:a="http://schemas.openxmlformats.org/drawingml/2006/main" noChangeAspect="1"/>
             </wp:cNvGraphicFramePr>
@@ -2058,16 +2138,18 @@
               <a:graphicData uri="http://schemas.openxmlformats.org/drawingml/2006/picture">
                 <pic:pic xmlns:pic="http://schemas.openxmlformats.org/drawingml/2006/picture">
                   <pic:nvPicPr>
-                    <pic:cNvPr id="1" name=""/>
-                    <pic:cNvPicPr/>
+                    <pic:cNvPr id="6" name="Рисунок 2" descr=""/>
+                    <pic:cNvPicPr>
+                      <a:picLocks noChangeAspect="1" noChangeArrowheads="1"/>
+                    </pic:cNvPicPr>
                   </pic:nvPicPr>
                   <pic:blipFill>
-                    <a:blip r:embed="rId10"/>
+                    <a:blip r:embed="rId7"/>
                     <a:stretch>
                       <a:fillRect/>
                     </a:stretch>
                   </pic:blipFill>
-                  <pic:spPr>
+                  <pic:spPr bwMode="auto">
                     <a:xfrm>
                       <a:off x="0" y="0"/>
                       <a:ext cx="6261100" cy="5313680"/>
@@ -2085,12 +2167,14 @@
     </w:p>
     <w:p>
       <w:pPr>
-        <w:pStyle w:val="2"/>
-        <w:spacing w:before="246"/>
-        <w:ind w:right="189"/>
+        <w:pStyle w:val="Heading2"/>
+        <w:spacing w:before="246" w:after="0"/>
+        <w:ind w:left="172" w:right="189" w:hanging="0"/>
         <w:jc w:val="center"/>
-      </w:pPr>
-      <w:r>
+        <w:rPr/>
+      </w:pPr>
+      <w:r>
+        <w:rPr/>
         <w:t>Код</w:t>
       </w:r>
       <w:r>
@@ -2100,15 +2184,18 @@
         <w:t xml:space="preserve"> </w:t>
       </w:r>
       <w:r>
+        <w:rPr/>
         <w:t>програми:</w:t>
       </w:r>
     </w:p>
     <w:p>
       <w:pPr>
-        <w:spacing w:before="161"/>
-        <w:ind w:left="100"/>
+        <w:pStyle w:val="Normal"/>
+        <w:spacing w:before="161" w:after="160"/>
+        <w:ind w:left="100" w:hanging="0"/>
         <w:rPr>
           <w:b/>
+          <w:b/>
           <w:sz w:val="28"/>
         </w:rPr>
       </w:pPr>
@@ -2148,8 +2235,9 @@
     </w:p>
     <w:p>
       <w:pPr>
-        <w:spacing w:before="161"/>
-        <w:ind w:left="100"/>
+        <w:pStyle w:val="Normal"/>
+        <w:spacing w:before="161" w:after="160"/>
+        <w:ind w:left="100" w:hanging="0"/>
         <w:rPr>
           <w:sz w:val="28"/>
         </w:rPr>
@@ -2163,17 +2251,24 @@
     </w:p>
     <w:p>
       <w:pPr>
-        <w:spacing w:before="161"/>
-        <w:ind w:left="100"/>
-        <w:rPr>
-          <w:sz w:val="28"/>
-        </w:rPr>
-      </w:pPr>
-    </w:p>
-    <w:p>
-      <w:pPr>
-        <w:spacing w:before="161"/>
-        <w:ind w:left="100"/>
+        <w:pStyle w:val="Normal"/>
+        <w:spacing w:before="161" w:after="160"/>
+        <w:ind w:left="100" w:hanging="0"/>
+        <w:rPr>
+          <w:sz w:val="28"/>
+        </w:rPr>
+      </w:pPr>
+      <w:r>
+        <w:rPr>
+          <w:sz w:val="28"/>
+        </w:rPr>
+      </w:r>
+    </w:p>
+    <w:p>
+      <w:pPr>
+        <w:pStyle w:val="Normal"/>
+        <w:spacing w:before="161" w:after="160"/>
+        <w:ind w:left="100" w:hanging="0"/>
         <w:rPr>
           <w:sz w:val="28"/>
         </w:rPr>
@@ -2187,8 +2282,9 @@
     </w:p>
     <w:p>
       <w:pPr>
-        <w:spacing w:before="161"/>
-        <w:ind w:left="100"/>
+        <w:pStyle w:val="Normal"/>
+        <w:spacing w:before="161" w:after="160"/>
+        <w:ind w:left="100" w:hanging="0"/>
         <w:rPr>
           <w:sz w:val="28"/>
         </w:rPr>
@@ -2202,8 +2298,9 @@
     </w:p>
     <w:p>
       <w:pPr>
-        <w:spacing w:before="161"/>
-        <w:ind w:left="100"/>
+        <w:pStyle w:val="Normal"/>
+        <w:spacing w:before="161" w:after="160"/>
+        <w:ind w:left="100" w:hanging="0"/>
         <w:rPr>
           <w:sz w:val="28"/>
         </w:rPr>
@@ -2218,8 +2315,9 @@
     </w:p>
     <w:p>
       <w:pPr>
-        <w:spacing w:before="161"/>
-        <w:ind w:left="100"/>
+        <w:pStyle w:val="Normal"/>
+        <w:spacing w:before="161" w:after="160"/>
+        <w:ind w:left="100" w:hanging="0"/>
         <w:rPr>
           <w:sz w:val="28"/>
         </w:rPr>
@@ -2234,8 +2332,9 @@
     </w:p>
     <w:p>
       <w:pPr>
-        <w:spacing w:before="161"/>
-        <w:ind w:left="100"/>
+        <w:pStyle w:val="Normal"/>
+        <w:spacing w:before="161" w:after="160"/>
+        <w:ind w:left="100" w:hanging="0"/>
         <w:rPr>
           <w:sz w:val="28"/>
         </w:rPr>
@@ -2250,8 +2349,9 @@
     </w:p>
     <w:p>
       <w:pPr>
-        <w:spacing w:before="161"/>
-        <w:ind w:left="100"/>
+        <w:pStyle w:val="Normal"/>
+        <w:spacing w:before="161" w:after="160"/>
+        <w:ind w:left="100" w:hanging="0"/>
         <w:rPr>
           <w:sz w:val="28"/>
         </w:rPr>
@@ -2266,8 +2366,9 @@
     </w:p>
     <w:p>
       <w:pPr>
-        <w:spacing w:before="161"/>
-        <w:ind w:left="100"/>
+        <w:pStyle w:val="Normal"/>
+        <w:spacing w:before="161" w:after="160"/>
+        <w:ind w:left="100" w:hanging="0"/>
         <w:rPr>
           <w:sz w:val="28"/>
         </w:rPr>
@@ -2282,8 +2383,9 @@
     </w:p>
     <w:p>
       <w:pPr>
-        <w:spacing w:before="161"/>
-        <w:ind w:left="100"/>
+        <w:pStyle w:val="Normal"/>
+        <w:spacing w:before="161" w:after="160"/>
+        <w:ind w:left="100" w:hanging="0"/>
         <w:rPr>
           <w:sz w:val="28"/>
         </w:rPr>
@@ -2298,25 +2400,26 @@
     </w:p>
     <w:p>
       <w:pPr>
-        <w:spacing w:before="161"/>
-        <w:ind w:left="100"/>
-        <w:rPr>
-          <w:sz w:val="28"/>
-        </w:rPr>
-      </w:pPr>
-      <w:r>
-        <w:rPr>
-          <w:sz w:val="28"/>
-        </w:rPr>
-        <w:lastRenderedPageBreak/>
+        <w:pStyle w:val="Normal"/>
+        <w:spacing w:before="161" w:after="160"/>
+        <w:ind w:left="100" w:hanging="0"/>
+        <w:rPr>
+          <w:sz w:val="28"/>
+        </w:rPr>
+      </w:pPr>
+      <w:r>
+        <w:rPr>
+          <w:sz w:val="28"/>
+        </w:rPr>
         <w:tab/>
         <w:t>port.Speed = GPIO_SPEED_FREQ_LOW;</w:t>
       </w:r>
     </w:p>
     <w:p>
       <w:pPr>
-        <w:spacing w:before="161"/>
-        <w:ind w:left="100"/>
+        <w:pStyle w:val="Normal"/>
+        <w:spacing w:before="161" w:after="160"/>
+        <w:ind w:left="100" w:hanging="0"/>
         <w:rPr>
           <w:sz w:val="28"/>
         </w:rPr>
@@ -2331,8 +2434,9 @@
     </w:p>
     <w:p>
       <w:pPr>
-        <w:spacing w:before="161"/>
-        <w:ind w:left="100"/>
+        <w:pStyle w:val="Normal"/>
+        <w:spacing w:before="161" w:after="160"/>
+        <w:ind w:left="100" w:hanging="0"/>
         <w:rPr>
           <w:sz w:val="28"/>
         </w:rPr>
@@ -2347,8 +2451,9 @@
     </w:p>
     <w:p>
       <w:pPr>
-        <w:spacing w:before="161"/>
-        <w:ind w:left="100"/>
+        <w:pStyle w:val="Normal"/>
+        <w:spacing w:before="161" w:after="160"/>
+        <w:ind w:left="100" w:hanging="0"/>
         <w:rPr>
           <w:sz w:val="28"/>
         </w:rPr>
@@ -2363,8 +2468,9 @@
     </w:p>
     <w:p>
       <w:pPr>
-        <w:spacing w:before="161"/>
-        <w:ind w:left="100"/>
+        <w:pStyle w:val="Normal"/>
+        <w:spacing w:before="161" w:after="160"/>
+        <w:ind w:left="100" w:hanging="0"/>
         <w:rPr>
           <w:sz w:val="28"/>
         </w:rPr>
@@ -2379,8 +2485,9 @@
     </w:p>
     <w:p>
       <w:pPr>
-        <w:spacing w:before="161"/>
-        <w:ind w:left="100"/>
+        <w:pStyle w:val="Normal"/>
+        <w:spacing w:before="161" w:after="160"/>
+        <w:ind w:left="100" w:hanging="0"/>
         <w:rPr>
           <w:sz w:val="28"/>
         </w:rPr>
@@ -2395,8 +2502,9 @@
     </w:p>
     <w:p>
       <w:pPr>
-        <w:spacing w:before="161"/>
-        <w:ind w:left="100"/>
+        <w:pStyle w:val="Normal"/>
+        <w:spacing w:before="161" w:after="160"/>
+        <w:ind w:left="100" w:hanging="0"/>
         <w:rPr>
           <w:sz w:val="28"/>
         </w:rPr>
@@ -2411,8 +2519,9 @@
     </w:p>
     <w:p>
       <w:pPr>
-        <w:spacing w:before="161"/>
-        <w:ind w:left="100"/>
+        <w:pStyle w:val="Normal"/>
+        <w:spacing w:before="161" w:after="160"/>
+        <w:ind w:left="100" w:hanging="0"/>
         <w:rPr>
           <w:sz w:val="28"/>
         </w:rPr>
@@ -2426,17 +2535,24 @@
     </w:p>
     <w:p>
       <w:pPr>
-        <w:spacing w:before="161"/>
-        <w:ind w:left="100"/>
-        <w:rPr>
-          <w:sz w:val="28"/>
-        </w:rPr>
-      </w:pPr>
-    </w:p>
-    <w:p>
-      <w:pPr>
-        <w:spacing w:before="161"/>
-        <w:ind w:left="100"/>
+        <w:pStyle w:val="Normal"/>
+        <w:spacing w:before="161" w:after="160"/>
+        <w:ind w:left="100" w:hanging="0"/>
+        <w:rPr>
+          <w:sz w:val="28"/>
+        </w:rPr>
+      </w:pPr>
+      <w:r>
+        <w:rPr>
+          <w:sz w:val="28"/>
+        </w:rPr>
+      </w:r>
+    </w:p>
+    <w:p>
+      <w:pPr>
+        <w:pStyle w:val="Normal"/>
+        <w:spacing w:before="161" w:after="160"/>
+        <w:ind w:left="100" w:hanging="0"/>
         <w:rPr>
           <w:sz w:val="28"/>
         </w:rPr>
@@ -2450,8 +2566,9 @@
     </w:p>
     <w:p>
       <w:pPr>
-        <w:spacing w:before="161"/>
-        <w:ind w:left="100"/>
+        <w:pStyle w:val="Normal"/>
+        <w:spacing w:before="161" w:after="160"/>
+        <w:ind w:left="100" w:hanging="0"/>
         <w:rPr>
           <w:sz w:val="28"/>
         </w:rPr>
@@ -2465,8 +2582,9 @@
     </w:p>
     <w:p>
       <w:pPr>
-        <w:spacing w:before="161"/>
-        <w:ind w:left="100"/>
+        <w:pStyle w:val="Normal"/>
+        <w:spacing w:before="161" w:after="160"/>
+        <w:ind w:left="100" w:hanging="0"/>
         <w:rPr>
           <w:sz w:val="28"/>
         </w:rPr>
@@ -2481,8 +2599,9 @@
     </w:p>
     <w:p>
       <w:pPr>
-        <w:spacing w:before="161"/>
-        <w:ind w:left="100"/>
+        <w:pStyle w:val="Normal"/>
+        <w:spacing w:before="161" w:after="160"/>
+        <w:ind w:left="100" w:hanging="0"/>
         <w:rPr>
           <w:sz w:val="28"/>
         </w:rPr>
@@ -2497,8 +2616,9 @@
     </w:p>
     <w:p>
       <w:pPr>
-        <w:spacing w:before="161"/>
-        <w:ind w:left="100"/>
+        <w:pStyle w:val="Normal"/>
+        <w:spacing w:before="161" w:after="160"/>
+        <w:ind w:left="100" w:hanging="0"/>
         <w:rPr>
           <w:sz w:val="28"/>
         </w:rPr>
@@ -2513,8 +2633,9 @@
     </w:p>
     <w:p>
       <w:pPr>
-        <w:spacing w:before="161"/>
-        <w:ind w:left="100"/>
+        <w:pStyle w:val="Normal"/>
+        <w:spacing w:before="161" w:after="160"/>
+        <w:ind w:left="100" w:hanging="0"/>
         <w:rPr>
           <w:sz w:val="28"/>
         </w:rPr>
@@ -2524,19 +2645,15 @@
           <w:sz w:val="28"/>
         </w:rPr>
         <w:tab/>
-      </w:r>
-      <w:r>
-        <w:rPr>
-          <w:sz w:val="28"/>
-        </w:rPr>
         <w:tab/>
         <w:t>uint8_t buttonPressed = HAL_GPIO_ReadPin(GPIOC,GPIO_PIN_1);</w:t>
       </w:r>
     </w:p>
     <w:p>
       <w:pPr>
-        <w:spacing w:before="161"/>
-        <w:ind w:left="100"/>
+        <w:pStyle w:val="Normal"/>
+        <w:spacing w:before="161" w:after="160"/>
+        <w:ind w:left="100" w:hanging="0"/>
         <w:rPr>
           <w:sz w:val="28"/>
         </w:rPr>
@@ -2546,19 +2663,15 @@
           <w:sz w:val="28"/>
         </w:rPr>
         <w:tab/>
-      </w:r>
-      <w:r>
-        <w:rPr>
-          <w:sz w:val="28"/>
-        </w:rPr>
         <w:tab/>
         <w:t>if(buttonPressed == GPIO_PIN_SET)</w:t>
       </w:r>
     </w:p>
     <w:p>
       <w:pPr>
-        <w:spacing w:before="161"/>
-        <w:ind w:left="100"/>
+        <w:pStyle w:val="Normal"/>
+        <w:spacing w:before="161" w:after="160"/>
+        <w:ind w:left="100" w:hanging="0"/>
         <w:rPr>
           <w:sz w:val="28"/>
         </w:rPr>
@@ -2568,19 +2681,15 @@
           <w:sz w:val="28"/>
         </w:rPr>
         <w:tab/>
-      </w:r>
-      <w:r>
-        <w:rPr>
-          <w:sz w:val="28"/>
-        </w:rPr>
         <w:tab/>
         <w:t>{</w:t>
       </w:r>
     </w:p>
     <w:p>
       <w:pPr>
-        <w:spacing w:before="161"/>
-        <w:ind w:left="100"/>
+        <w:pStyle w:val="Normal"/>
+        <w:spacing w:before="161" w:after="160"/>
+        <w:ind w:left="100" w:hanging="0"/>
         <w:rPr>
           <w:sz w:val="28"/>
         </w:rPr>
@@ -2590,25 +2699,16 @@
           <w:sz w:val="28"/>
         </w:rPr>
         <w:tab/>
-      </w:r>
-      <w:r>
-        <w:rPr>
-          <w:sz w:val="28"/>
-        </w:rPr>
         <w:tab/>
-      </w:r>
-      <w:r>
-        <w:rPr>
-          <w:sz w:val="28"/>
-        </w:rPr>
         <w:tab/>
         <w:t>HAL_GPIO_WritePin(GPIOB, GPIO_PIN_3, GPIO_PIN_SET);</w:t>
       </w:r>
     </w:p>
     <w:p>
       <w:pPr>
-        <w:spacing w:before="161"/>
-        <w:ind w:left="100"/>
+        <w:pStyle w:val="Normal"/>
+        <w:spacing w:before="161" w:after="160"/>
+        <w:ind w:left="100" w:hanging="0"/>
         <w:rPr>
           <w:sz w:val="28"/>
         </w:rPr>
@@ -2618,19 +2718,15 @@
           <w:sz w:val="28"/>
         </w:rPr>
         <w:tab/>
-      </w:r>
-      <w:r>
-        <w:rPr>
-          <w:sz w:val="28"/>
-        </w:rPr>
         <w:tab/>
         <w:t>}</w:t>
       </w:r>
     </w:p>
     <w:p>
       <w:pPr>
-        <w:spacing w:before="161"/>
-        <w:ind w:left="100"/>
+        <w:pStyle w:val="Normal"/>
+        <w:spacing w:before="161" w:after="160"/>
+        <w:ind w:left="100" w:hanging="0"/>
         <w:rPr>
           <w:sz w:val="28"/>
         </w:rPr>
@@ -2640,19 +2736,15 @@
           <w:sz w:val="28"/>
         </w:rPr>
         <w:tab/>
-      </w:r>
-      <w:r>
-        <w:rPr>
-          <w:sz w:val="28"/>
-        </w:rPr>
         <w:tab/>
         <w:t>else if(buttonPressed == GPIO_PIN_RESET)</w:t>
       </w:r>
     </w:p>
     <w:p>
       <w:pPr>
-        <w:spacing w:before="161"/>
-        <w:ind w:left="100"/>
+        <w:pStyle w:val="Normal"/>
+        <w:spacing w:before="161" w:after="160"/>
+        <w:ind w:left="100" w:hanging="0"/>
         <w:rPr>
           <w:sz w:val="28"/>
         </w:rPr>
@@ -2662,19 +2754,15 @@
           <w:sz w:val="28"/>
         </w:rPr>
         <w:tab/>
-      </w:r>
-      <w:r>
-        <w:rPr>
-          <w:sz w:val="28"/>
-        </w:rPr>
         <w:tab/>
         <w:t>{</w:t>
       </w:r>
     </w:p>
     <w:p>
       <w:pPr>
-        <w:spacing w:before="161"/>
-        <w:ind w:left="100"/>
+        <w:pStyle w:val="Normal"/>
+        <w:spacing w:before="161" w:after="160"/>
+        <w:ind w:left="100" w:hanging="0"/>
         <w:rPr>
           <w:sz w:val="28"/>
         </w:rPr>
@@ -2684,25 +2772,16 @@
           <w:sz w:val="28"/>
         </w:rPr>
         <w:tab/>
-      </w:r>
-      <w:r>
-        <w:rPr>
-          <w:sz w:val="28"/>
-        </w:rPr>
         <w:tab/>
-      </w:r>
-      <w:r>
-        <w:rPr>
-          <w:sz w:val="28"/>
-        </w:rPr>
         <w:tab/>
         <w:t>HAL_GPIO_WritePin(GPIOB, GPIO_PIN_3, GPIO_PIN_RESET);</w:t>
       </w:r>
     </w:p>
     <w:p>
       <w:pPr>
-        <w:spacing w:before="161"/>
-        <w:ind w:left="100"/>
+        <w:pStyle w:val="Normal"/>
+        <w:spacing w:before="161" w:after="160"/>
+        <w:ind w:left="100" w:hanging="0"/>
         <w:rPr>
           <w:sz w:val="28"/>
         </w:rPr>
@@ -2712,19 +2791,15 @@
           <w:sz w:val="28"/>
         </w:rPr>
         <w:tab/>
-      </w:r>
-      <w:r>
-        <w:rPr>
-          <w:sz w:val="28"/>
-        </w:rPr>
         <w:tab/>
         <w:t>}</w:t>
       </w:r>
     </w:p>
     <w:p>
       <w:pPr>
-        <w:spacing w:before="161"/>
-        <w:ind w:left="100"/>
+        <w:pStyle w:val="Normal"/>
+        <w:spacing w:before="161" w:after="160"/>
+        <w:ind w:left="100" w:hanging="0"/>
         <w:rPr>
           <w:sz w:val="28"/>
         </w:rPr>
@@ -2739,8 +2814,9 @@
     </w:p>
     <w:p>
       <w:pPr>
-        <w:spacing w:before="161"/>
-        <w:ind w:left="100"/>
+        <w:pStyle w:val="Normal"/>
+        <w:spacing w:before="161" w:after="160"/>
+        <w:ind w:left="100" w:hanging="0"/>
         <w:rPr>
           <w:sz w:val="28"/>
         </w:rPr>
@@ -2755,8 +2831,9 @@
     </w:p>
     <w:p>
       <w:pPr>
-        <w:spacing w:before="161"/>
-        <w:ind w:left="100"/>
+        <w:pStyle w:val="Normal"/>
+        <w:spacing w:before="161" w:after="160"/>
+        <w:ind w:left="100" w:hanging="0"/>
         <w:rPr>
           <w:sz w:val="28"/>
         </w:rPr>
@@ -2770,53 +2847,75 @@
     </w:p>
     <w:p>
       <w:pPr>
-        <w:spacing w:before="161"/>
-        <w:ind w:left="100"/>
-        <w:rPr>
-          <w:sz w:val="28"/>
-        </w:rPr>
-      </w:pPr>
-    </w:p>
-    <w:p>
-      <w:pPr>
-        <w:spacing w:before="161"/>
-        <w:ind w:left="100"/>
-        <w:rPr>
-          <w:sz w:val="28"/>
-        </w:rPr>
-      </w:pPr>
-    </w:p>
-    <w:p>
-      <w:pPr>
-        <w:spacing w:before="161"/>
-        <w:ind w:left="100"/>
-        <w:rPr>
-          <w:sz w:val="28"/>
-        </w:rPr>
-      </w:pPr>
+        <w:pStyle w:val="Normal"/>
+        <w:spacing w:before="161" w:after="160"/>
+        <w:ind w:left="100" w:hanging="0"/>
+        <w:rPr>
+          <w:sz w:val="28"/>
+        </w:rPr>
+      </w:pPr>
+      <w:r>
+        <w:rPr>
+          <w:sz w:val="28"/>
+        </w:rPr>
+      </w:r>
+    </w:p>
+    <w:p>
+      <w:pPr>
+        <w:pStyle w:val="Normal"/>
+        <w:spacing w:before="161" w:after="160"/>
+        <w:ind w:left="100" w:hanging="0"/>
+        <w:rPr>
+          <w:sz w:val="28"/>
+        </w:rPr>
+      </w:pPr>
+      <w:r>
+        <w:rPr>
+          <w:sz w:val="28"/>
+        </w:rPr>
+      </w:r>
+    </w:p>
+    <w:p>
+      <w:pPr>
+        <w:pStyle w:val="Normal"/>
+        <w:spacing w:before="161" w:after="160"/>
+        <w:ind w:left="100" w:hanging="0"/>
+        <w:rPr>
+          <w:sz w:val="28"/>
+        </w:rPr>
+      </w:pPr>
+      <w:r>
+        <w:rPr>
+          <w:sz w:val="28"/>
+        </w:rPr>
+      </w:r>
       <w:bookmarkStart w:id="0" w:name="_GoBack"/>
-      <w:bookmarkEnd w:id="0"/>
-    </w:p>
-    <w:p>
-      <w:pPr>
-        <w:pStyle w:val="2"/>
-        <w:spacing w:before="65"/>
-        <w:ind w:right="189"/>
+      <w:bookmarkStart w:id="1" w:name="_GoBack"/>
+      <w:bookmarkEnd w:id="1"/>
+    </w:p>
+    <w:p>
+      <w:pPr>
+        <w:pStyle w:val="Heading2"/>
+        <w:spacing w:before="65" w:after="0"/>
+        <w:ind w:left="172" w:right="189" w:hanging="0"/>
         <w:jc w:val="center"/>
-      </w:pPr>
-      <w:r>
-        <w:lastRenderedPageBreak/>
+        <w:rPr/>
+      </w:pPr>
+      <w:r>
+        <w:rPr/>
         <w:t>Висновки:</w:t>
       </w:r>
     </w:p>
     <w:p>
       <w:pPr>
-        <w:pStyle w:val="a3"/>
-        <w:spacing w:before="161" w:line="360" w:lineRule="auto"/>
+        <w:pStyle w:val="TextBody"/>
+        <w:spacing w:lineRule="auto" w:line="360" w:before="161" w:after="0"/>
         <w:ind w:left="100" w:right="117" w:firstLine="720"/>
         <w:jc w:val="both"/>
-      </w:pPr>
-      <w:r>
+        <w:rPr/>
+      </w:pPr>
+      <w:r>
+        <w:rPr/>
         <w:t>На</w:t>
       </w:r>
       <w:r>
@@ -2826,6 +2925,7 @@
         <w:t xml:space="preserve"> </w:t>
       </w:r>
       <w:r>
+        <w:rPr/>
         <w:t>даній</w:t>
       </w:r>
       <w:r>
@@ -2835,6 +2935,7 @@
         <w:t xml:space="preserve"> </w:t>
       </w:r>
       <w:r>
+        <w:rPr/>
         <w:t>лабораторній</w:t>
       </w:r>
       <w:r>
@@ -2844,6 +2945,7 @@
         <w:t xml:space="preserve"> </w:t>
       </w:r>
       <w:r>
+        <w:rPr/>
         <w:t>роботі</w:t>
       </w:r>
       <w:r>
@@ -2853,6 +2955,7 @@
         <w:t xml:space="preserve"> </w:t>
       </w:r>
       <w:r>
+        <w:rPr/>
         <w:t>отримано</w:t>
       </w:r>
       <w:r>
@@ -2862,6 +2965,7 @@
         <w:t xml:space="preserve"> </w:t>
       </w:r>
       <w:r>
+        <w:rPr/>
         <w:t>знання</w:t>
       </w:r>
       <w:r>
@@ -2871,6 +2975,7 @@
         <w:t xml:space="preserve"> </w:t>
       </w:r>
       <w:r>
+        <w:rPr/>
         <w:t>про</w:t>
       </w:r>
       <w:r>
@@ -2880,6 +2985,7 @@
         <w:t xml:space="preserve"> </w:t>
       </w:r>
       <w:r>
+        <w:rPr/>
         <w:t>роботу</w:t>
       </w:r>
       <w:r>
@@ -2889,6 +2995,7 @@
         <w:t xml:space="preserve"> </w:t>
       </w:r>
       <w:r>
+        <w:rPr/>
         <w:t>із</w:t>
       </w:r>
       <w:r>
@@ -2898,6 +3005,7 @@
         <w:t xml:space="preserve"> </w:t>
       </w:r>
       <w:r>
+        <w:rPr/>
         <w:t>мікроконтролерами сімейства STM32F. Також отримано знання із використання</w:t>
       </w:r>
       <w:r>
@@ -2907,6 +3015,7 @@
         <w:t xml:space="preserve"> </w:t>
       </w:r>
       <w:r>
+        <w:rPr/>
         <w:t>цифрових</w:t>
       </w:r>
       <w:r>
@@ -2916,6 +3025,7 @@
         <w:t xml:space="preserve"> </w:t>
       </w:r>
       <w:r>
+        <w:rPr/>
         <w:t>портів</w:t>
       </w:r>
       <w:r>
@@ -2925,6 +3035,7 @@
         <w:t xml:space="preserve"> </w:t>
       </w:r>
       <w:r>
+        <w:rPr/>
         <w:t>мікроконтролера</w:t>
       </w:r>
       <w:r>
@@ -2934,6 +3045,7 @@
         <w:t xml:space="preserve"> </w:t>
       </w:r>
       <w:r>
+        <w:rPr/>
         <w:t>STM32F401RB.</w:t>
       </w:r>
       <w:r>
@@ -2943,6 +3055,7 @@
         <w:t xml:space="preserve"> </w:t>
       </w:r>
       <w:r>
+        <w:rPr/>
         <w:t>Створено</w:t>
       </w:r>
       <w:r>
@@ -2952,6 +3065,7 @@
         <w:t xml:space="preserve"> </w:t>
       </w:r>
       <w:r>
+        <w:rPr/>
         <w:t>проект</w:t>
       </w:r>
       <w:r>
@@ -2961,6 +3075,7 @@
         <w:t xml:space="preserve"> </w:t>
       </w:r>
       <w:r>
+        <w:rPr/>
         <w:t>та</w:t>
       </w:r>
       <w:r>
@@ -2970,6 +3085,7 @@
         <w:t xml:space="preserve"> </w:t>
       </w:r>
       <w:r>
+        <w:rPr/>
         <w:t>здійснено</w:t>
       </w:r>
       <w:r>
@@ -2979,6 +3095,7 @@
         <w:t xml:space="preserve"> </w:t>
       </w:r>
       <w:r>
+        <w:rPr/>
         <w:t>всі</w:t>
       </w:r>
       <w:r>
@@ -2988,6 +3105,7 @@
         <w:t xml:space="preserve"> </w:t>
       </w:r>
       <w:r>
+        <w:rPr/>
         <w:t>необхідні</w:t>
       </w:r>
       <w:r>
@@ -2997,6 +3115,7 @@
         <w:t xml:space="preserve"> </w:t>
       </w:r>
       <w:r>
+        <w:rPr/>
         <w:t>налаштування</w:t>
       </w:r>
       <w:r>
@@ -3006,6 +3125,7 @@
         <w:t xml:space="preserve"> </w:t>
       </w:r>
       <w:r>
+        <w:rPr/>
         <w:t>для</w:t>
       </w:r>
       <w:r>
@@ -3015,6 +3135,7 @@
         <w:t xml:space="preserve"> </w:t>
       </w:r>
       <w:r>
+        <w:rPr/>
         <w:t>роботи</w:t>
       </w:r>
       <w:r>
@@ -3024,6 +3145,7 @@
         <w:t xml:space="preserve"> </w:t>
       </w:r>
       <w:r>
+        <w:rPr/>
         <w:t>із</w:t>
       </w:r>
       <w:r>
@@ -3033,6 +3155,7 @@
         <w:t xml:space="preserve"> </w:t>
       </w:r>
       <w:r>
+        <w:rPr/>
         <w:t>мікроконтролером</w:t>
       </w:r>
       <w:r>
@@ -3042,6 +3165,7 @@
         <w:t xml:space="preserve"> </w:t>
       </w:r>
       <w:r>
+        <w:rPr/>
         <w:t>STM32F401RB.</w:t>
       </w:r>
       <w:r>
@@ -3051,6 +3175,7 @@
         <w:t xml:space="preserve"> </w:t>
       </w:r>
       <w:r>
+        <w:rPr/>
         <w:t>Написано</w:t>
       </w:r>
       <w:r>
@@ -3060,6 +3185,7 @@
         <w:t xml:space="preserve"> </w:t>
       </w:r>
       <w:r>
+        <w:rPr/>
         <w:t>коротку</w:t>
       </w:r>
       <w:r>
@@ -3069,6 +3195,7 @@
         <w:t xml:space="preserve"> </w:t>
       </w:r>
       <w:r>
+        <w:rPr/>
         <w:t>програму,</w:t>
       </w:r>
       <w:r>
@@ -3078,6 +3205,7 @@
         <w:t xml:space="preserve"> </w:t>
       </w:r>
       <w:r>
+        <w:rPr/>
         <w:t>яка</w:t>
       </w:r>
       <w:r>
@@ -3087,6 +3215,7 @@
         <w:t xml:space="preserve"> </w:t>
       </w:r>
       <w:r>
+        <w:rPr/>
         <w:t>ініціалізує</w:t>
       </w:r>
       <w:r>
@@ -3096,6 +3225,7 @@
         <w:t xml:space="preserve"> </w:t>
       </w:r>
       <w:r>
+        <w:rPr/>
         <w:t>порти</w:t>
       </w:r>
       <w:r>
@@ -3105,6 +3235,7 @@
         <w:t xml:space="preserve"> </w:t>
       </w:r>
       <w:r>
+        <w:rPr/>
         <w:t>згідно</w:t>
       </w:r>
       <w:r>
@@ -3114,6 +3245,7 @@
         <w:t xml:space="preserve"> </w:t>
       </w:r>
       <w:r>
+        <w:rPr/>
         <w:t>з</w:t>
       </w:r>
       <w:r>
@@ -3123,6 +3255,7 @@
         <w:t xml:space="preserve"> </w:t>
       </w:r>
       <w:r>
+        <w:rPr/>
         <w:t>індивідуальним завданням та неперервно зчитує значення на вході 6 піна порта</w:t>
       </w:r>
       <w:r>
@@ -3132,6 +3265,7 @@
         <w:t xml:space="preserve"> </w:t>
       </w:r>
       <w:r>
+        <w:rPr/>
         <w:t>C та якщо на його вхід подається цифровий сигнал 1, то вивести цифровий</w:t>
       </w:r>
       <w:r>
@@ -3141,6 +3275,7 @@
         <w:t xml:space="preserve"> </w:t>
       </w:r>
       <w:r>
+        <w:rPr/>
         <w:t>сигнал 1 на 0 пін порта B. Скомпільовано програму та створено</w:t>
       </w:r>
       <w:r>
@@ -3150,6 +3285,7 @@
         <w:t xml:space="preserve"> </w:t>
       </w:r>
       <w:r>
+        <w:rPr/>
         <w:t>.hex файл. В</w:t>
       </w:r>
       <w:r>
@@ -3159,6 +3295,7 @@
         <w:t xml:space="preserve"> </w:t>
       </w:r>
       <w:r>
+        <w:rPr/>
         <w:t>середовищі Proteus добавлено мікроконтролер та всі інші необхідні елементи.</w:t>
       </w:r>
       <w:r>
@@ -3168,6 +3305,7 @@
         <w:t xml:space="preserve"> </w:t>
       </w:r>
       <w:r>
+        <w:rPr/>
         <w:t>Зібрано</w:t>
       </w:r>
       <w:r>
@@ -3177,6 +3315,7 @@
         <w:t xml:space="preserve"> </w:t>
       </w:r>
       <w:r>
+        <w:rPr/>
         <w:t>схему</w:t>
       </w:r>
       <w:r>
@@ -3186,6 +3325,7 @@
         <w:t xml:space="preserve"> </w:t>
       </w:r>
       <w:r>
+        <w:rPr/>
         <w:t>та</w:t>
       </w:r>
       <w:r>
@@ -3195,6 +3335,7 @@
         <w:t xml:space="preserve"> </w:t>
       </w:r>
       <w:r>
+        <w:rPr/>
         <w:t>встановлено,</w:t>
       </w:r>
       <w:r>
@@ -3204,6 +3345,7 @@
         <w:t xml:space="preserve"> </w:t>
       </w:r>
       <w:r>
+        <w:rPr/>
         <w:t>що</w:t>
       </w:r>
       <w:r>
@@ -3213,6 +3355,7 @@
         <w:t xml:space="preserve"> </w:t>
       </w:r>
       <w:r>
+        <w:rPr/>
         <w:t>вона</w:t>
       </w:r>
       <w:r>
@@ -3222,6 +3365,7 @@
         <w:t xml:space="preserve"> </w:t>
       </w:r>
       <w:r>
+        <w:rPr/>
         <w:t>працює</w:t>
       </w:r>
       <w:r>
@@ -3231,157 +3375,320 @@
         <w:t xml:space="preserve"> </w:t>
       </w:r>
       <w:r>
+        <w:rPr/>
         <w:t>правильно.</w:t>
       </w:r>
     </w:p>
     <w:p>
       <w:pPr>
+        <w:pStyle w:val="Normal"/>
+        <w:spacing w:before="0" w:after="160"/>
         <w:jc w:val="center"/>
-      </w:pPr>
+        <w:rPr/>
+      </w:pPr>
+      <w:r>
+        <w:rPr/>
+      </w:r>
     </w:p>
     <w:sectPr>
+      <w:type w:val="nextPage"/>
       <w:pgSz w:w="11906" w:h="16838"/>
-      <w:pgMar w:top="850" w:right="850" w:bottom="850" w:left="1417" w:header="708" w:footer="708" w:gutter="0"/>
-      <w:cols w:space="708"/>
-      <w:docGrid w:linePitch="360"/>
+      <w:pgMar w:left="1417" w:right="850" w:gutter="0" w:header="0" w:top="850" w:footer="0" w:bottom="850"/>
+      <w:pgNumType w:fmt="decimal"/>
+      <w:formProt w:val="false"/>
+      <w:textDirection w:val="lrTb"/>
+      <w:docGrid w:type="default" w:linePitch="360" w:charSpace="4096"/>
     </w:sectPr>
   </w:body>
 </w:document>
 </file>
 
 <file path=word/numbering.xml><?xml version="1.0" encoding="utf-8"?>
-<w:numbering xmlns:wpc="http://schemas.microsoft.com/office/word/2010/wordprocessingCanvas" xmlns:cx="http://schemas.microsoft.com/office/drawing/2014/chartex" xmlns:mc="http://schemas.openxmlformats.org/markup-compatibility/2006" xmlns:o="urn:schemas-microsoft-com:office:office" xmlns:r="http://schemas.openxmlformats.org/officeDocument/2006/relationships" xmlns:m="http://schemas.openxmlformats.org/officeDocument/2006/math" xmlns:v="urn:schemas-microsoft-com:vml" xmlns:wp14="http://schemas.microsoft.com/office/word/2010/wordprocessingDrawing" xmlns:wp="http://schemas.openxmlformats.org/drawingml/2006/wordprocessingDrawing" xmlns:w10="urn:schemas-microsoft-com:office:word" xmlns:w="http://schemas.openxmlformats.org/wordprocessingml/2006/main" xmlns:w14="http://schemas.microsoft.com/office/word/2010/wordml" xmlns:w15="http://schemas.microsoft.com/office/word/2012/wordml" xmlns:w16se="http://schemas.microsoft.com/office/word/2015/wordml/symex" xmlns:wpg="http://schemas.microsoft.com/office/word/2010/wordprocessingGroup" xmlns:wpi="http://schemas.microsoft.com/office/word/2010/wordprocessingInk" xmlns:wne="http://schemas.microsoft.com/office/word/2006/wordml" xmlns:wps="http://schemas.microsoft.com/office/word/2010/wordprocessingShape" mc:Ignorable="w14 w15 w16se wp14">
-  <w:abstractNum w:abstractNumId="0" w15:restartNumberingAfterBreak="0">
-    <w:nsid w:val="5528241E"/>
-    <w:multiLevelType w:val="hybridMultilevel"/>
-    <w:tmpl w:val="B7466BD4"/>
-    <w:lvl w:ilvl="0" w:tplc="430A3A40">
+<w:numbering xmlns:w="http://schemas.openxmlformats.org/wordprocessingml/2006/main" xmlns:o="urn:schemas-microsoft-com:office:office" xmlns:r="http://schemas.openxmlformats.org/officeDocument/2006/relationships" xmlns:v="urn:schemas-microsoft-com:vml" xmlns:mc="http://schemas.openxmlformats.org/markup-compatibility/2006" xmlns:w14="http://schemas.microsoft.com/office/word/2010/wordml" mc:Ignorable="w14">
+  <w:abstractNum w:abstractNumId="1">
+    <w:lvl w:ilvl="0">
       <w:start w:val="1"/>
       <w:numFmt w:val="decimal"/>
       <w:lvlText w:val="%1."/>
       <w:lvlJc w:val="left"/>
       <w:pPr>
+        <w:tabs>
+          <w:tab w:val="num" w:pos="0"/>
+        </w:tabs>
         <w:ind w:left="820" w:hanging="360"/>
-        <w:jc w:val="left"/>
       </w:pPr>
       <w:rPr>
-        <w:rFonts w:ascii="Times New Roman" w:eastAsia="Times New Roman" w:hAnsi="Times New Roman" w:cs="Times New Roman" w:hint="default"/>
+        <w:sz w:val="28"/>
         <w:spacing w:val="-1"/>
+        <w:szCs w:val="28"/>
         <w:w w:val="100"/>
-        <w:sz w:val="28"/>
-        <w:szCs w:val="28"/>
+        <w:rFonts w:ascii="Times New Roman" w:hAnsi="Times New Roman" w:eastAsia="Times New Roman" w:cs="Times New Roman"/>
         <w:lang w:val="uk-UA" w:eastAsia="en-US" w:bidi="ar-SA"/>
       </w:rPr>
     </w:lvl>
-    <w:lvl w:ilvl="1" w:tplc="0D24624C">
+    <w:lvl w:ilvl="1">
+      <w:start w:val="0"/>
       <w:numFmt w:val="bullet"/>
-      <w:lvlText w:val="•"/>
+      <w:lvlText w:val=""/>
       <w:lvlJc w:val="left"/>
       <w:pPr>
+        <w:tabs>
+          <w:tab w:val="num" w:pos="0"/>
+        </w:tabs>
         <w:ind w:left="1724" w:hanging="360"/>
       </w:pPr>
       <w:rPr>
-        <w:rFonts w:hint="default"/>
+        <w:rFonts w:ascii="Symbol" w:hAnsi="Symbol" w:cs="Symbol" w:hint="default"/>
         <w:lang w:val="uk-UA" w:eastAsia="en-US" w:bidi="ar-SA"/>
       </w:rPr>
     </w:lvl>
-    <w:lvl w:ilvl="2" w:tplc="88FEED56">
+    <w:lvl w:ilvl="2">
+      <w:start w:val="0"/>
       <w:numFmt w:val="bullet"/>
-      <w:lvlText w:val="•"/>
+      <w:lvlText w:val=""/>
       <w:lvlJc w:val="left"/>
       <w:pPr>
+        <w:tabs>
+          <w:tab w:val="num" w:pos="0"/>
+        </w:tabs>
         <w:ind w:left="2628" w:hanging="360"/>
       </w:pPr>
       <w:rPr>
-        <w:rFonts w:hint="default"/>
+        <w:rFonts w:ascii="Symbol" w:hAnsi="Symbol" w:cs="Symbol" w:hint="default"/>
         <w:lang w:val="uk-UA" w:eastAsia="en-US" w:bidi="ar-SA"/>
       </w:rPr>
     </w:lvl>
-    <w:lvl w:ilvl="3" w:tplc="C0C4BDD6">
+    <w:lvl w:ilvl="3">
+      <w:start w:val="0"/>
       <w:numFmt w:val="bullet"/>
-      <w:lvlText w:val="•"/>
+      <w:lvlText w:val=""/>
       <w:lvlJc w:val="left"/>
       <w:pPr>
+        <w:tabs>
+          <w:tab w:val="num" w:pos="0"/>
+        </w:tabs>
         <w:ind w:left="3532" w:hanging="360"/>
       </w:pPr>
       <w:rPr>
-        <w:rFonts w:hint="default"/>
+        <w:rFonts w:ascii="Symbol" w:hAnsi="Symbol" w:cs="Symbol" w:hint="default"/>
         <w:lang w:val="uk-UA" w:eastAsia="en-US" w:bidi="ar-SA"/>
       </w:rPr>
     </w:lvl>
-    <w:lvl w:ilvl="4" w:tplc="7674D930">
+    <w:lvl w:ilvl="4">
+      <w:start w:val="0"/>
       <w:numFmt w:val="bullet"/>
-      <w:lvlText w:val="•"/>
+      <w:lvlText w:val=""/>
       <w:lvlJc w:val="left"/>
       <w:pPr>
+        <w:tabs>
+          <w:tab w:val="num" w:pos="0"/>
+        </w:tabs>
         <w:ind w:left="4436" w:hanging="360"/>
       </w:pPr>
       <w:rPr>
-        <w:rFonts w:hint="default"/>
+        <w:rFonts w:ascii="Symbol" w:hAnsi="Symbol" w:cs="Symbol" w:hint="default"/>
         <w:lang w:val="uk-UA" w:eastAsia="en-US" w:bidi="ar-SA"/>
       </w:rPr>
     </w:lvl>
-    <w:lvl w:ilvl="5" w:tplc="B2AE646E">
+    <w:lvl w:ilvl="5">
+      <w:start w:val="0"/>
       <w:numFmt w:val="bullet"/>
-      <w:lvlText w:val="•"/>
+      <w:lvlText w:val=""/>
       <w:lvlJc w:val="left"/>
       <w:pPr>
+        <w:tabs>
+          <w:tab w:val="num" w:pos="0"/>
+        </w:tabs>
         <w:ind w:left="5340" w:hanging="360"/>
       </w:pPr>
       <w:rPr>
-        <w:rFonts w:hint="default"/>
+        <w:rFonts w:ascii="Symbol" w:hAnsi="Symbol" w:cs="Symbol" w:hint="default"/>
         <w:lang w:val="uk-UA" w:eastAsia="en-US" w:bidi="ar-SA"/>
       </w:rPr>
     </w:lvl>
-    <w:lvl w:ilvl="6" w:tplc="27FAE47A">
+    <w:lvl w:ilvl="6">
+      <w:start w:val="0"/>
       <w:numFmt w:val="bullet"/>
-      <w:lvlText w:val="•"/>
+      <w:lvlText w:val=""/>
       <w:lvlJc w:val="left"/>
       <w:pPr>
+        <w:tabs>
+          <w:tab w:val="num" w:pos="0"/>
+        </w:tabs>
         <w:ind w:left="6244" w:hanging="360"/>
       </w:pPr>
       <w:rPr>
-        <w:rFonts w:hint="default"/>
+        <w:rFonts w:ascii="Symbol" w:hAnsi="Symbol" w:cs="Symbol" w:hint="default"/>
         <w:lang w:val="uk-UA" w:eastAsia="en-US" w:bidi="ar-SA"/>
       </w:rPr>
     </w:lvl>
-    <w:lvl w:ilvl="7" w:tplc="BE9030BE">
+    <w:lvl w:ilvl="7">
+      <w:start w:val="0"/>
       <w:numFmt w:val="bullet"/>
-      <w:lvlText w:val="•"/>
+      <w:lvlText w:val=""/>
       <w:lvlJc w:val="left"/>
       <w:pPr>
+        <w:tabs>
+          <w:tab w:val="num" w:pos="0"/>
+        </w:tabs>
         <w:ind w:left="7148" w:hanging="360"/>
       </w:pPr>
       <w:rPr>
-        <w:rFonts w:hint="default"/>
+        <w:rFonts w:ascii="Symbol" w:hAnsi="Symbol" w:cs="Symbol" w:hint="default"/>
         <w:lang w:val="uk-UA" w:eastAsia="en-US" w:bidi="ar-SA"/>
       </w:rPr>
     </w:lvl>
-    <w:lvl w:ilvl="8" w:tplc="4CACC400">
+    <w:lvl w:ilvl="8">
+      <w:start w:val="0"/>
       <w:numFmt w:val="bullet"/>
-      <w:lvlText w:val="•"/>
+      <w:lvlText w:val=""/>
       <w:lvlJc w:val="left"/>
       <w:pPr>
+        <w:tabs>
+          <w:tab w:val="num" w:pos="0"/>
+        </w:tabs>
         <w:ind w:left="8052" w:hanging="360"/>
       </w:pPr>
       <w:rPr>
-        <w:rFonts w:hint="default"/>
+        <w:rFonts w:ascii="Symbol" w:hAnsi="Symbol" w:cs="Symbol" w:hint="default"/>
         <w:lang w:val="uk-UA" w:eastAsia="en-US" w:bidi="ar-SA"/>
       </w:rPr>
     </w:lvl>
   </w:abstractNum>
+  <w:abstractNum w:abstractNumId="2">
+    <w:lvl w:ilvl="0">
+      <w:start w:val="1"/>
+      <w:numFmt w:val="none"/>
+      <w:suff w:val="nothing"/>
+      <w:lvlText w:val=""/>
+      <w:lvlJc w:val="left"/>
+      <w:pPr>
+        <w:tabs>
+          <w:tab w:val="num" w:pos="0"/>
+        </w:tabs>
+        <w:ind w:left="0" w:hanging="0"/>
+      </w:pPr>
+    </w:lvl>
+    <w:lvl w:ilvl="1">
+      <w:start w:val="1"/>
+      <w:numFmt w:val="none"/>
+      <w:suff w:val="nothing"/>
+      <w:lvlText w:val=""/>
+      <w:lvlJc w:val="left"/>
+      <w:pPr>
+        <w:tabs>
+          <w:tab w:val="num" w:pos="0"/>
+        </w:tabs>
+        <w:ind w:left="0" w:hanging="0"/>
+      </w:pPr>
+    </w:lvl>
+    <w:lvl w:ilvl="2">
+      <w:start w:val="1"/>
+      <w:numFmt w:val="none"/>
+      <w:suff w:val="nothing"/>
+      <w:lvlText w:val=""/>
+      <w:lvlJc w:val="left"/>
+      <w:pPr>
+        <w:tabs>
+          <w:tab w:val="num" w:pos="0"/>
+        </w:tabs>
+        <w:ind w:left="0" w:hanging="0"/>
+      </w:pPr>
+    </w:lvl>
+    <w:lvl w:ilvl="3">
+      <w:start w:val="1"/>
+      <w:numFmt w:val="none"/>
+      <w:suff w:val="nothing"/>
+      <w:lvlText w:val=""/>
+      <w:lvlJc w:val="left"/>
+      <w:pPr>
+        <w:tabs>
+          <w:tab w:val="num" w:pos="0"/>
+        </w:tabs>
+        <w:ind w:left="0" w:hanging="0"/>
+      </w:pPr>
+    </w:lvl>
+    <w:lvl w:ilvl="4">
+      <w:start w:val="1"/>
+      <w:numFmt w:val="none"/>
+      <w:suff w:val="nothing"/>
+      <w:lvlText w:val=""/>
+      <w:lvlJc w:val="left"/>
+      <w:pPr>
+        <w:tabs>
+          <w:tab w:val="num" w:pos="0"/>
+        </w:tabs>
+        <w:ind w:left="0" w:hanging="0"/>
+      </w:pPr>
+    </w:lvl>
+    <w:lvl w:ilvl="5">
+      <w:start w:val="1"/>
+      <w:numFmt w:val="none"/>
+      <w:suff w:val="nothing"/>
+      <w:lvlText w:val=""/>
+      <w:lvlJc w:val="left"/>
+      <w:pPr>
+        <w:tabs>
+          <w:tab w:val="num" w:pos="0"/>
+        </w:tabs>
+        <w:ind w:left="0" w:hanging="0"/>
+      </w:pPr>
+    </w:lvl>
+    <w:lvl w:ilvl="6">
+      <w:start w:val="1"/>
+      <w:numFmt w:val="none"/>
+      <w:suff w:val="nothing"/>
+      <w:lvlText w:val=""/>
+      <w:lvlJc w:val="left"/>
+      <w:pPr>
+        <w:tabs>
+          <w:tab w:val="num" w:pos="0"/>
+        </w:tabs>
+        <w:ind w:left="0" w:hanging="0"/>
+      </w:pPr>
+    </w:lvl>
+    <w:lvl w:ilvl="7">
+      <w:start w:val="1"/>
+      <w:numFmt w:val="none"/>
+      <w:suff w:val="nothing"/>
+      <w:lvlText w:val=""/>
+      <w:lvlJc w:val="left"/>
+      <w:pPr>
+        <w:tabs>
+          <w:tab w:val="num" w:pos="0"/>
+        </w:tabs>
+        <w:ind w:left="0" w:hanging="0"/>
+      </w:pPr>
+    </w:lvl>
+    <w:lvl w:ilvl="8">
+      <w:start w:val="1"/>
+      <w:numFmt w:val="none"/>
+      <w:suff w:val="nothing"/>
+      <w:lvlText w:val=""/>
+      <w:lvlJc w:val="left"/>
+      <w:pPr>
+        <w:tabs>
+          <w:tab w:val="num" w:pos="0"/>
+        </w:tabs>
+        <w:ind w:left="0" w:hanging="0"/>
+      </w:pPr>
+    </w:lvl>
+  </w:abstractNum>
   <w:num w:numId="1">
-    <w:abstractNumId w:val="0"/>
+    <w:abstractNumId w:val="1"/>
+  </w:num>
+  <w:num w:numId="2">
+    <w:abstractNumId w:val="2"/>
   </w:num>
 </w:numbering>
 </file>
 
 <file path=word/styles.xml><?xml version="1.0" encoding="utf-8"?>
-<w:styles xmlns:mc="http://schemas.openxmlformats.org/markup-compatibility/2006" xmlns:r="http://schemas.openxmlformats.org/officeDocument/2006/relationships" xmlns:w="http://schemas.openxmlformats.org/wordprocessingml/2006/main" xmlns:w14="http://schemas.microsoft.com/office/word/2010/wordml" xmlns:w15="http://schemas.microsoft.com/office/word/2012/wordml" xmlns:w16se="http://schemas.microsoft.com/office/word/2015/wordml/symex" mc:Ignorable="w14 w15 w16se">
+<w:styles xmlns:w="http://schemas.openxmlformats.org/wordprocessingml/2006/main" xmlns:w14="http://schemas.microsoft.com/office/word/2010/wordml" xmlns:mc="http://schemas.openxmlformats.org/markup-compatibility/2006" mc:Ignorable="w14">
   <w:docDefaults>
     <w:rPrDefault>
       <w:rPr>
-        <w:rFonts w:asciiTheme="minorHAnsi" w:eastAsiaTheme="minorHAnsi" w:hAnsiTheme="minorHAnsi" w:cstheme="minorBidi"/>
+        <w:rFonts w:ascii="Calibri" w:hAnsi="Calibri" w:eastAsia="Calibri" w:cs="" w:asciiTheme="minorHAnsi" w:cstheme="minorBidi" w:eastAsiaTheme="minorHAnsi" w:hAnsiTheme="minorHAnsi"/>
         <w:sz w:val="22"/>
         <w:szCs w:val="22"/>
         <w:lang w:val="uk-UA" w:eastAsia="en-US" w:bidi="ar-SA"/>
@@ -3389,21 +3696,21 @@
     </w:rPrDefault>
     <w:pPrDefault>
       <w:pPr>
-        <w:spacing w:after="160" w:line="259" w:lineRule="auto"/>
+        <w:suppressAutoHyphens w:val="true"/>
       </w:pPr>
     </w:pPrDefault>
   </w:docDefaults>
   <w:latentStyles w:defLockedState="0" w:defUIPriority="99" w:defSemiHidden="0" w:defUnhideWhenUsed="0" w:defQFormat="0" w:count="371">
     <w:lsdException w:name="Normal" w:uiPriority="0" w:qFormat="1"/>
     <w:lsdException w:name="heading 1" w:uiPriority="9" w:qFormat="1"/>
-    <w:lsdException w:name="heading 2" w:semiHidden="1" w:uiPriority="1" w:unhideWhenUsed="1" w:qFormat="1"/>
-    <w:lsdException w:name="heading 3" w:semiHidden="1" w:uiPriority="9" w:unhideWhenUsed="1" w:qFormat="1"/>
-    <w:lsdException w:name="heading 4" w:semiHidden="1" w:uiPriority="9" w:unhideWhenUsed="1" w:qFormat="1"/>
-    <w:lsdException w:name="heading 5" w:semiHidden="1" w:uiPriority="9" w:unhideWhenUsed="1" w:qFormat="1"/>
-    <w:lsdException w:name="heading 6" w:semiHidden="1" w:uiPriority="9" w:unhideWhenUsed="1" w:qFormat="1"/>
-    <w:lsdException w:name="heading 7" w:semiHidden="1" w:uiPriority="9" w:unhideWhenUsed="1" w:qFormat="1"/>
-    <w:lsdException w:name="heading 8" w:semiHidden="1" w:uiPriority="9" w:unhideWhenUsed="1" w:qFormat="1"/>
-    <w:lsdException w:name="heading 9" w:semiHidden="1" w:uiPriority="9" w:unhideWhenUsed="1" w:qFormat="1"/>
+    <w:lsdException w:name="heading 2" w:uiPriority="1" w:semiHidden="1" w:unhideWhenUsed="1" w:qFormat="1"/>
+    <w:lsdException w:name="heading 3" w:uiPriority="9" w:semiHidden="1" w:unhideWhenUsed="1" w:qFormat="1"/>
+    <w:lsdException w:name="heading 4" w:uiPriority="9" w:semiHidden="1" w:unhideWhenUsed="1" w:qFormat="1"/>
+    <w:lsdException w:name="heading 5" w:uiPriority="9" w:semiHidden="1" w:unhideWhenUsed="1" w:qFormat="1"/>
+    <w:lsdException w:name="heading 6" w:uiPriority="9" w:semiHidden="1" w:unhideWhenUsed="1" w:qFormat="1"/>
+    <w:lsdException w:name="heading 7" w:uiPriority="9" w:semiHidden="1" w:unhideWhenUsed="1" w:qFormat="1"/>
+    <w:lsdException w:name="heading 8" w:uiPriority="9" w:semiHidden="1" w:unhideWhenUsed="1" w:qFormat="1"/>
+    <w:lsdException w:name="heading 9" w:uiPriority="9" w:semiHidden="1" w:unhideWhenUsed="1" w:qFormat="1"/>
     <w:lsdException w:name="index 1" w:semiHidden="1" w:unhideWhenUsed="1"/>
     <w:lsdException w:name="index 2" w:semiHidden="1" w:unhideWhenUsed="1"/>
     <w:lsdException w:name="index 3" w:semiHidden="1" w:unhideWhenUsed="1"/>
@@ -3413,22 +3720,22 @@
     <w:lsdException w:name="index 7" w:semiHidden="1" w:unhideWhenUsed="1"/>
     <w:lsdException w:name="index 8" w:semiHidden="1" w:unhideWhenUsed="1"/>
     <w:lsdException w:name="index 9" w:semiHidden="1" w:unhideWhenUsed="1"/>
-    <w:lsdException w:name="toc 1" w:semiHidden="1" w:uiPriority="39" w:unhideWhenUsed="1"/>
-    <w:lsdException w:name="toc 2" w:semiHidden="1" w:uiPriority="39" w:unhideWhenUsed="1"/>
-    <w:lsdException w:name="toc 3" w:semiHidden="1" w:uiPriority="39" w:unhideWhenUsed="1"/>
-    <w:lsdException w:name="toc 4" w:semiHidden="1" w:uiPriority="39" w:unhideWhenUsed="1"/>
-    <w:lsdException w:name="toc 5" w:semiHidden="1" w:uiPriority="39" w:unhideWhenUsed="1"/>
-    <w:lsdException w:name="toc 6" w:semiHidden="1" w:uiPriority="39" w:unhideWhenUsed="1"/>
-    <w:lsdException w:name="toc 7" w:semiHidden="1" w:uiPriority="39" w:unhideWhenUsed="1"/>
-    <w:lsdException w:name="toc 8" w:semiHidden="1" w:uiPriority="39" w:unhideWhenUsed="1"/>
-    <w:lsdException w:name="toc 9" w:semiHidden="1" w:uiPriority="39" w:unhideWhenUsed="1"/>
+    <w:lsdException w:name="toc 1" w:uiPriority="39" w:semiHidden="1" w:unhideWhenUsed="1"/>
+    <w:lsdException w:name="toc 2" w:uiPriority="39" w:semiHidden="1" w:unhideWhenUsed="1"/>
+    <w:lsdException w:name="toc 3" w:uiPriority="39" w:semiHidden="1" w:unhideWhenUsed="1"/>
+    <w:lsdException w:name="toc 4" w:uiPriority="39" w:semiHidden="1" w:unhideWhenUsed="1"/>
+    <w:lsdException w:name="toc 5" w:uiPriority="39" w:semiHidden="1" w:unhideWhenUsed="1"/>
+    <w:lsdException w:name="toc 6" w:uiPriority="39" w:semiHidden="1" w:unhideWhenUsed="1"/>
+    <w:lsdException w:name="toc 7" w:uiPriority="39" w:semiHidden="1" w:unhideWhenUsed="1"/>
+    <w:lsdException w:name="toc 8" w:uiPriority="39" w:semiHidden="1" w:unhideWhenUsed="1"/>
+    <w:lsdException w:name="toc 9" w:uiPriority="39" w:semiHidden="1" w:unhideWhenUsed="1"/>
     <w:lsdException w:name="Normal Indent" w:semiHidden="1" w:unhideWhenUsed="1"/>
     <w:lsdException w:name="footnote text" w:semiHidden="1" w:unhideWhenUsed="1"/>
     <w:lsdException w:name="annotation text" w:semiHidden="1" w:unhideWhenUsed="1"/>
     <w:lsdException w:name="header" w:semiHidden="1" w:unhideWhenUsed="1"/>
     <w:lsdException w:name="footer" w:semiHidden="1" w:unhideWhenUsed="1"/>
     <w:lsdException w:name="index heading" w:semiHidden="1" w:unhideWhenUsed="1"/>
-    <w:lsdException w:name="caption" w:semiHidden="1" w:uiPriority="35" w:unhideWhenUsed="1" w:qFormat="1"/>
+    <w:lsdException w:name="caption" w:uiPriority="35" w:semiHidden="1" w:unhideWhenUsed="1" w:qFormat="1"/>
     <w:lsdException w:name="table of figures" w:semiHidden="1" w:unhideWhenUsed="1"/>
     <w:lsdException w:name="envelope address" w:semiHidden="1" w:unhideWhenUsed="1"/>
     <w:lsdException w:name="envelope return" w:semiHidden="1" w:unhideWhenUsed="1"/>
@@ -3459,8 +3766,8 @@
     <w:lsdException w:name="Title" w:uiPriority="10" w:qFormat="1"/>
     <w:lsdException w:name="Closing" w:semiHidden="1" w:unhideWhenUsed="1"/>
     <w:lsdException w:name="Signature" w:semiHidden="1" w:unhideWhenUsed="1"/>
-    <w:lsdException w:name="Default Paragraph Font" w:semiHidden="1" w:uiPriority="1" w:unhideWhenUsed="1"/>
-    <w:lsdException w:name="Body Text" w:semiHidden="1" w:uiPriority="1" w:unhideWhenUsed="1" w:qFormat="1"/>
+    <w:lsdException w:name="Default Paragraph Font" w:uiPriority="1" w:semiHidden="1" w:unhideWhenUsed="1"/>
+    <w:lsdException w:name="Body Text" w:uiPriority="1" w:semiHidden="1" w:unhideWhenUsed="1" w:qFormat="1"/>
     <w:lsdException w:name="Body Text Indent" w:semiHidden="1" w:unhideWhenUsed="1"/>
     <w:lsdException w:name="List Continue" w:semiHidden="1" w:unhideWhenUsed="1"/>
     <w:lsdException w:name="List Continue 2" w:semiHidden="1" w:unhideWhenUsed="1"/>
@@ -3659,8 +3966,8 @@
     <w:lsdException w:name="Subtle Reference" w:uiPriority="31" w:qFormat="1"/>
     <w:lsdException w:name="Intense Reference" w:uiPriority="32" w:qFormat="1"/>
     <w:lsdException w:name="Book Title" w:uiPriority="33" w:qFormat="1"/>
-    <w:lsdException w:name="Bibliography" w:semiHidden="1" w:uiPriority="37" w:unhideWhenUsed="1"/>
-    <w:lsdException w:name="TOC Heading" w:semiHidden="1" w:uiPriority="39" w:unhideWhenUsed="1" w:qFormat="1"/>
+    <w:lsdException w:name="Bibliography" w:uiPriority="37" w:semiHidden="1" w:unhideWhenUsed="1"/>
+    <w:lsdException w:name="TOC Heading" w:uiPriority="39" w:semiHidden="1" w:unhideWhenUsed="1" w:qFormat="1"/>
     <w:lsdException w:name="Plain Table 1" w:uiPriority="41"/>
     <w:lsdException w:name="Plain Table 2" w:uiPriority="42"/>
     <w:lsdException w:name="Plain Table 3" w:uiPriority="43"/>
@@ -3766,42 +4073,174 @@
     <w:lsdException w:name="List Table 6 Colorful Accent 6" w:uiPriority="51"/>
     <w:lsdException w:name="List Table 7 Colorful Accent 6" w:uiPriority="52"/>
   </w:latentStyles>
-  <w:style w:type="paragraph" w:default="1" w:styleId="a">
+  <w:style w:type="paragraph" w:styleId="Normal" w:default="1">
     <w:name w:val="Normal"/>
     <w:qFormat/>
     <w:rsid w:val="00226463"/>
     <w:pPr>
-      <w:spacing w:line="256" w:lineRule="auto"/>
+      <w:widowControl/>
+      <w:bidi w:val="0"/>
+      <w:spacing w:lineRule="auto" w:line="254" w:before="0" w:after="160"/>
+      <w:jc w:val="left"/>
     </w:pPr>
+    <w:rPr>
+      <w:rFonts w:ascii="Calibri" w:hAnsi="Calibri" w:eastAsia="Calibri" w:cs="" w:asciiTheme="minorHAnsi" w:cstheme="minorBidi" w:eastAsiaTheme="minorHAnsi" w:hAnsiTheme="minorHAnsi"/>
+      <w:color w:val="auto"/>
+      <w:kern w:val="0"/>
+      <w:sz w:val="22"/>
+      <w:szCs w:val="22"/>
+      <w:lang w:val="uk-UA" w:eastAsia="en-US" w:bidi="ar-SA"/>
+    </w:rPr>
   </w:style>
-  <w:style w:type="paragraph" w:styleId="2">
-    <w:name w:val="heading 2"/>
-    <w:basedOn w:val="a"/>
+  <w:style w:type="paragraph" w:styleId="Heading2">
+    <w:name w:val="Heading 2"/>
+    <w:basedOn w:val="Normal"/>
     <w:link w:val="20"/>
     <w:uiPriority w:val="1"/>
     <w:qFormat/>
-    <w:rsid w:val="000B3A78"/>
+    <w:rsid w:val="000b3a78"/>
     <w:pPr>
-      <w:widowControl w:val="0"/>
-      <w:autoSpaceDE w:val="0"/>
-      <w:autoSpaceDN w:val="0"/>
-      <w:spacing w:after="0" w:line="240" w:lineRule="auto"/>
-      <w:ind w:left="172"/>
+      <w:widowControl w:val="false"/>
+      <w:spacing w:lineRule="auto" w:line="240" w:before="0" w:after="0"/>
+      <w:ind w:left="172" w:hanging="0"/>
       <w:outlineLvl w:val="1"/>
     </w:pPr>
     <w:rPr>
-      <w:rFonts w:ascii="Times New Roman" w:eastAsia="Times New Roman" w:hAnsi="Times New Roman" w:cs="Times New Roman"/>
+      <w:rFonts w:ascii="Times New Roman" w:hAnsi="Times New Roman" w:eastAsia="Times New Roman" w:cs="Times New Roman"/>
       <w:b/>
       <w:bCs/>
       <w:sz w:val="28"/>
       <w:szCs w:val="28"/>
     </w:rPr>
   </w:style>
-  <w:style w:type="character" w:default="1" w:styleId="a0">
+  <w:style w:type="character" w:styleId="DefaultParagraphFont" w:default="1">
     <w:name w:val="Default Paragraph Font"/>
     <w:uiPriority w:val="1"/>
     <w:semiHidden/>
     <w:unhideWhenUsed/>
+    <w:qFormat/>
+    <w:rPr/>
+  </w:style>
+  <w:style w:type="character" w:styleId="Style13" w:customStyle="1">
+    <w:name w:val="Основной текст Знак"/>
+    <w:basedOn w:val="DefaultParagraphFont"/>
+    <w:link w:val="a3"/>
+    <w:uiPriority w:val="1"/>
+    <w:semiHidden/>
+    <w:qFormat/>
+    <w:rsid w:val="00226463"/>
+    <w:rPr>
+      <w:rFonts w:ascii="Times New Roman" w:hAnsi="Times New Roman" w:eastAsia="Times New Roman" w:cs="Times New Roman"/>
+      <w:sz w:val="28"/>
+      <w:szCs w:val="28"/>
+    </w:rPr>
+  </w:style>
+  <w:style w:type="character" w:styleId="2" w:customStyle="1">
+    <w:name w:val="Заголовок 2 Знак"/>
+    <w:basedOn w:val="DefaultParagraphFont"/>
+    <w:link w:val="2"/>
+    <w:uiPriority w:val="1"/>
+    <w:qFormat/>
+    <w:rsid w:val="000b3a78"/>
+    <w:rPr>
+      <w:rFonts w:ascii="Times New Roman" w:hAnsi="Times New Roman" w:eastAsia="Times New Roman" w:cs="Times New Roman"/>
+      <w:b/>
+      <w:bCs/>
+      <w:sz w:val="28"/>
+      <w:szCs w:val="28"/>
+    </w:rPr>
+  </w:style>
+  <w:style w:type="paragraph" w:styleId="Heading">
+    <w:name w:val="Heading"/>
+    <w:basedOn w:val="Normal"/>
+    <w:next w:val="TextBody"/>
+    <w:qFormat/>
+    <w:pPr>
+      <w:keepNext w:val="true"/>
+      <w:spacing w:before="240" w:after="120"/>
+    </w:pPr>
+    <w:rPr>
+      <w:rFonts w:ascii="Liberation Sans" w:hAnsi="Liberation Sans" w:eastAsia="Microsoft YaHei" w:cs="Arial"/>
+      <w:sz w:val="28"/>
+      <w:szCs w:val="28"/>
+    </w:rPr>
+  </w:style>
+  <w:style w:type="paragraph" w:styleId="TextBody">
+    <w:name w:val="Body Text"/>
+    <w:basedOn w:val="Normal"/>
+    <w:link w:val="a4"/>
+    <w:uiPriority w:val="1"/>
+    <w:semiHidden/>
+    <w:unhideWhenUsed/>
+    <w:qFormat/>
+    <w:rsid w:val="00226463"/>
+    <w:pPr>
+      <w:widowControl w:val="false"/>
+      <w:spacing w:lineRule="auto" w:line="240" w:before="0" w:after="0"/>
+    </w:pPr>
+    <w:rPr>
+      <w:rFonts w:ascii="Times New Roman" w:hAnsi="Times New Roman" w:eastAsia="Times New Roman" w:cs="Times New Roman"/>
+      <w:sz w:val="28"/>
+      <w:szCs w:val="28"/>
+    </w:rPr>
+  </w:style>
+  <w:style w:type="paragraph" w:styleId="List">
+    <w:name w:val="List"/>
+    <w:basedOn w:val="TextBody"/>
+    <w:pPr/>
+    <w:rPr>
+      <w:rFonts w:cs="Arial"/>
+    </w:rPr>
+  </w:style>
+  <w:style w:type="paragraph" w:styleId="Caption">
+    <w:name w:val="Caption"/>
+    <w:basedOn w:val="Normal"/>
+    <w:qFormat/>
+    <w:pPr>
+      <w:suppressLineNumbers/>
+      <w:spacing w:before="120" w:after="120"/>
+    </w:pPr>
+    <w:rPr>
+      <w:rFonts w:cs="Arial"/>
+      <w:i/>
+      <w:iCs/>
+      <w:sz w:val="24"/>
+      <w:szCs w:val="24"/>
+    </w:rPr>
+  </w:style>
+  <w:style w:type="paragraph" w:styleId="Index">
+    <w:name w:val="Index"/>
+    <w:basedOn w:val="Normal"/>
+    <w:qFormat/>
+    <w:pPr>
+      <w:suppressLineNumbers/>
+    </w:pPr>
+    <w:rPr>
+      <w:rFonts w:cs="Arial"/>
+      <w:lang w:val="zxx" w:eastAsia="zxx" w:bidi="zxx"/>
+    </w:rPr>
+  </w:style>
+  <w:style w:type="paragraph" w:styleId="ListParagraph">
+    <w:name w:val="List Paragraph"/>
+    <w:basedOn w:val="Normal"/>
+    <w:uiPriority w:val="1"/>
+    <w:qFormat/>
+    <w:rsid w:val="00226463"/>
+    <w:pPr>
+      <w:widowControl w:val="false"/>
+      <w:spacing w:lineRule="auto" w:line="240" w:before="161" w:after="0"/>
+      <w:ind w:left="2160" w:hanging="360"/>
+    </w:pPr>
+    <w:rPr>
+      <w:rFonts w:ascii="Times New Roman" w:hAnsi="Times New Roman" w:eastAsia="Times New Roman" w:cs="Times New Roman"/>
+    </w:rPr>
+  </w:style>
+  <w:style w:type="numbering" w:styleId="NoList" w:default="1">
+    <w:name w:val="No List"/>
+    <w:uiPriority w:val="99"/>
+    <w:semiHidden/>
+    <w:unhideWhenUsed/>
+    <w:qFormat/>
   </w:style>
   <w:style w:type="table" w:default="1" w:styleId="a1">
     <w:name w:val="Normal Table"/>
@@ -3809,7 +4248,6 @@
     <w:semiHidden/>
     <w:unhideWhenUsed/>
     <w:tblPr>
-      <w:tblInd w:w="0" w:type="dxa"/>
       <w:tblCellMar>
         <w:top w:w="0" w:type="dxa"/>
         <w:left w:w="108" w:type="dxa"/>
@@ -3817,77 +4255,6 @@
         <w:right w:w="108" w:type="dxa"/>
       </w:tblCellMar>
     </w:tblPr>
-  </w:style>
-  <w:style w:type="numbering" w:default="1" w:styleId="a2">
-    <w:name w:val="No List"/>
-    <w:uiPriority w:val="99"/>
-    <w:semiHidden/>
-    <w:unhideWhenUsed/>
-  </w:style>
-  <w:style w:type="paragraph" w:styleId="a3">
-    <w:name w:val="Body Text"/>
-    <w:basedOn w:val="a"/>
-    <w:link w:val="a4"/>
-    <w:uiPriority w:val="1"/>
-    <w:semiHidden/>
-    <w:unhideWhenUsed/>
-    <w:qFormat/>
-    <w:rsid w:val="00226463"/>
-    <w:pPr>
-      <w:widowControl w:val="0"/>
-      <w:autoSpaceDE w:val="0"/>
-      <w:autoSpaceDN w:val="0"/>
-      <w:spacing w:after="0" w:line="240" w:lineRule="auto"/>
-    </w:pPr>
-    <w:rPr>
-      <w:rFonts w:ascii="Times New Roman" w:eastAsia="Times New Roman" w:hAnsi="Times New Roman" w:cs="Times New Roman"/>
-      <w:sz w:val="28"/>
-      <w:szCs w:val="28"/>
-    </w:rPr>
-  </w:style>
-  <w:style w:type="character" w:customStyle="1" w:styleId="a4">
-    <w:name w:val="Основной текст Знак"/>
-    <w:basedOn w:val="a0"/>
-    <w:link w:val="a3"/>
-    <w:uiPriority w:val="1"/>
-    <w:semiHidden/>
-    <w:rsid w:val="00226463"/>
-    <w:rPr>
-      <w:rFonts w:ascii="Times New Roman" w:eastAsia="Times New Roman" w:hAnsi="Times New Roman" w:cs="Times New Roman"/>
-      <w:sz w:val="28"/>
-      <w:szCs w:val="28"/>
-    </w:rPr>
-  </w:style>
-  <w:style w:type="paragraph" w:styleId="a5">
-    <w:name w:val="List Paragraph"/>
-    <w:basedOn w:val="a"/>
-    <w:uiPriority w:val="1"/>
-    <w:qFormat/>
-    <w:rsid w:val="00226463"/>
-    <w:pPr>
-      <w:widowControl w:val="0"/>
-      <w:autoSpaceDE w:val="0"/>
-      <w:autoSpaceDN w:val="0"/>
-      <w:spacing w:before="161" w:after="0" w:line="240" w:lineRule="auto"/>
-      <w:ind w:left="2160" w:hanging="360"/>
-    </w:pPr>
-    <w:rPr>
-      <w:rFonts w:ascii="Times New Roman" w:eastAsia="Times New Roman" w:hAnsi="Times New Roman" w:cs="Times New Roman"/>
-    </w:rPr>
-  </w:style>
-  <w:style w:type="character" w:customStyle="1" w:styleId="20">
-    <w:name w:val="Заголовок 2 Знак"/>
-    <w:basedOn w:val="a0"/>
-    <w:link w:val="2"/>
-    <w:uiPriority w:val="1"/>
-    <w:rsid w:val="000B3A78"/>
-    <w:rPr>
-      <w:rFonts w:ascii="Times New Roman" w:eastAsia="Times New Roman" w:hAnsi="Times New Roman" w:cs="Times New Roman"/>
-      <w:b/>
-      <w:bCs/>
-      <w:sz w:val="28"/>
-      <w:szCs w:val="28"/>
-    </w:rPr>
   </w:style>
 </w:styles>
 </file>
